--- a/Propuesta de proyecto.docx
+++ b/Propuesta de proyecto.docx
@@ -318,13 +318,7 @@
         <w:rPr>
           <w:rtl w:val="0"/>
         </w:rPr>
-        <w:t xml:space="preserve">Escribe aquí tu texto Escribe aquí tu texto Escribe aquí tu texto Escribe aquí tu texto Escribe aquí tu texto Escribe aquí tu texto Escribe aquí tu texto Escribe aquí tu texto Escribe aquí tu texto Escribe aquí tu texto</w:t>
-      </w:r>
-      <w:r>
-        <w:rPr>
-          <w:rtl w:val="0"/>
-        </w:rPr>
-        <w:t xml:space="preserve">.</w:t>
+        <w:t xml:space="preserve">Este proyecto hecho en JAVA será una gestion del ayuntamiento de Zaragoza, mas concretamente de las licencias que sus locales tienen , procesando todos sus datos necesarios para generar objetos a partir de clases y el proceso viceversa, a partir de objetos a XML.</w:t>
       </w:r>
       <w:r>
         <w:rPr>

--- a/Propuesta de proyecto.docx
+++ b/Propuesta de proyecto.docx
@@ -1,66 +1,57 @@
 
 <file path=word/document.xml><?xml version="1.0" encoding="utf-8"?>
-<w:document xmlns:wpc="http://schemas.microsoft.com/office/word/2010/wordprocessingCanvas" xmlns:cx="http://schemas.microsoft.com/office/drawing/2014/chartex" xmlns:cx1="http://schemas.microsoft.com/office/drawing/2015/9/8/chartex" xmlns:cx2="http://schemas.microsoft.com/office/drawing/2015/10/21/chartex" xmlns:cx3="http://schemas.microsoft.com/office/drawing/2016/5/9/chartex" xmlns:cx4="http://schemas.microsoft.com/office/drawing/2016/5/10/chartex" xmlns:cx5="http://schemas.microsoft.com/office/drawing/2016/5/11/chartex" xmlns:cx6="http://schemas.microsoft.com/office/drawing/2016/5/12/chartex" xmlns:cx7="http://schemas.microsoft.com/office/drawing/2016/5/13/chartex" xmlns:cx8="http://schemas.microsoft.com/office/drawing/2016/5/14/chartex" xmlns:mc="http://schemas.openxmlformats.org/markup-compatibility/2006" xmlns:aink="http://schemas.microsoft.com/office/drawing/2016/ink" xmlns:am3d="http://schemas.microsoft.com/office/drawing/2017/model3d" xmlns:o="urn:schemas-microsoft-com:office:office" xmlns:r="http://schemas.openxmlformats.org/officeDocument/2006/relationships" xmlns:m="http://schemas.openxmlformats.org/officeDocument/2006/math" xmlns:v="urn:schemas-microsoft-com:vml" xmlns:wp14="http://schemas.microsoft.com/office/word/2010/wordprocessingDrawing" xmlns:wp="http://schemas.openxmlformats.org/drawingml/2006/wordprocessingDrawing" xmlns:w10="urn:schemas-microsoft-com:office:word" xmlns:w="http://schemas.openxmlformats.org/wordprocessingml/2006/main" xmlns:w14="http://schemas.microsoft.com/office/word/2010/wordml" xmlns:w15="http://schemas.microsoft.com/office/word/2012/wordml" xmlns:w16cid="http://schemas.microsoft.com/office/word/2016/wordml/cid" xmlns:w16se="http://schemas.microsoft.com/office/word/2015/wordml/symex" xmlns:wpg="http://schemas.microsoft.com/office/word/2010/wordprocessingGroup" xmlns:wpi="http://schemas.microsoft.com/office/word/2010/wordprocessingInk" xmlns:wne="http://schemas.microsoft.com/office/word/2006/wordml" xmlns:wps="http://schemas.microsoft.com/office/word/2010/wordprocessingShape" mc:Ignorable="w14 w15 w16se w16cid wp14">
+<w:document xmlns:o="urn:schemas-microsoft-com:office:office" xmlns:r="http://schemas.openxmlformats.org/officeDocument/2006/relationships" xmlns:v="urn:schemas-microsoft-com:vml" xmlns:w="http://schemas.openxmlformats.org/wordprocessingml/2006/main" xmlns:w10="urn:schemas-microsoft-com:office:word" xmlns:wp="http://schemas.openxmlformats.org/drawingml/2006/wordprocessingDrawing" xmlns:wps="http://schemas.microsoft.com/office/word/2010/wordprocessingShape" xmlns:wpg="http://schemas.microsoft.com/office/word/2010/wordprocessingGroup" xmlns:mc="http://schemas.openxmlformats.org/markup-compatibility/2006" xmlns:wp14="http://schemas.microsoft.com/office/word/2010/wordprocessingDrawing" xmlns:w14="http://schemas.microsoft.com/office/word/2010/wordml" mc:Ignorable="w14 wp14">
   <w:background w:color="FFFFFF"/>
   <w:body>
     <w:p>
       <w:pPr>
-        <w:pStyle w:val="Ttulo2"/>
-        <w:pBdr>
-          <w:top w:val="nil"/>
-          <w:left w:val="nil"/>
-          <w:bottom w:val="nil"/>
-          <w:right w:val="nil"/>
-          <w:between w:val="nil"/>
-        </w:pBdr>
-        <w:spacing w:before="0" w:line="288" w:lineRule="auto"/>
+        <w:pStyle w:val="Encapalament2"/>
+        <w:pBdr/>
+        <w:spacing w:lineRule="auto" w:line="288" w:before="0" w:after="0"/>
         <w:ind w:firstLine="720"/>
         <w:rPr>
-          <w:rFonts w:ascii="Open Sans" w:eastAsia="Open Sans" w:hAnsi="Open Sans" w:cs="Open Sans"/>
+          <w:rFonts w:ascii="Open Sans" w:hAnsi="Open Sans" w:eastAsia="Open Sans" w:cs="Open Sans"/>
           <w:color w:val="695D46"/>
           <w:sz w:val="24"/>
           <w:szCs w:val="24"/>
         </w:rPr>
       </w:pPr>
-      <w:bookmarkStart w:id="0" w:name="_gjdgxs" w:colFirst="0" w:colLast="0"/>
+      <w:bookmarkStart w:id="0" w:name="_gjdgxs"/>
       <w:bookmarkEnd w:id="0"/>
       <w:r>
-        <w:rPr>
-          <w:rFonts w:ascii="Open Sans" w:eastAsia="Open Sans" w:hAnsi="Open Sans" w:cs="Open Sans"/>
-          <w:noProof/>
-          <w:color w:val="695D46"/>
-          <w:sz w:val="24"/>
-          <w:szCs w:val="24"/>
-        </w:rPr>
+        <w:rPr/>
         <w:drawing>
-          <wp:inline distT="114300" distB="114300" distL="114300" distR="114300">
-            <wp:extent cx="5916349" cy="104775"/>
+          <wp:inline distT="0" distB="0" distL="0" distR="0">
+            <wp:extent cx="5916295" cy="104775"/>
             <wp:effectExtent l="0" t="0" r="0" b="0"/>
-            <wp:docPr id="2" name="image2.png" descr="línea horizontal"/>
-            <wp:cNvGraphicFramePr/>
+            <wp:docPr id="1" name="image2.png" descr="línea horizontal"/>
+            <wp:cNvGraphicFramePr>
+              <a:graphicFrameLocks xmlns:a="http://schemas.openxmlformats.org/drawingml/2006/main" noChangeAspect="1"/>
+            </wp:cNvGraphicFramePr>
             <a:graphic xmlns:a="http://schemas.openxmlformats.org/drawingml/2006/main">
               <a:graphicData uri="http://schemas.openxmlformats.org/drawingml/2006/picture">
                 <pic:pic xmlns:pic="http://schemas.openxmlformats.org/drawingml/2006/picture">
                   <pic:nvPicPr>
-                    <pic:cNvPr id="0" name="image2.png" descr="línea horizontal"/>
-                    <pic:cNvPicPr preferRelativeResize="0"/>
+                    <pic:cNvPr id="1" name="image2.png" descr="línea horizontal"/>
+                    <pic:cNvPicPr>
+                      <a:picLocks noChangeAspect="1" noChangeArrowheads="1"/>
+                    </pic:cNvPicPr>
                   </pic:nvPicPr>
                   <pic:blipFill>
-                    <a:blip r:embed="rId7"/>
-                    <a:srcRect b="-35184"/>
+                    <a:blip r:embed="rId2"/>
+                    <a:srcRect l="0" t="0" r="0" b="-35294"/>
                     <a:stretch>
                       <a:fillRect/>
                     </a:stretch>
                   </pic:blipFill>
-                  <pic:spPr>
+                  <pic:spPr bwMode="auto">
                     <a:xfrm>
                       <a:off x="0" y="0"/>
-                      <a:ext cx="5916349" cy="104775"/>
+                      <a:ext cx="5916295" cy="104775"/>
                     </a:xfrm>
                     <a:prstGeom prst="rect">
                       <a:avLst/>
                     </a:prstGeom>
-                    <a:ln/>
                   </pic:spPr>
                 </pic:pic>
               </a:graphicData>
@@ -70,7 +61,7 @@
       </w:r>
       <w:r>
         <w:rPr>
-          <w:rFonts w:ascii="Open Sans" w:eastAsia="Open Sans" w:hAnsi="Open Sans" w:cs="Open Sans"/>
+          <w:rFonts w:eastAsia="Open Sans" w:cs="Open Sans" w:ascii="Open Sans" w:hAnsi="Open Sans"/>
           <w:color w:val="695D46"/>
           <w:sz w:val="24"/>
           <w:szCs w:val="24"/>
@@ -80,47 +71,43 @@
     </w:p>
     <w:p>
       <w:pPr>
-        <w:pBdr>
-          <w:top w:val="nil"/>
-          <w:left w:val="nil"/>
-          <w:bottom w:val="nil"/>
-          <w:right w:val="nil"/>
-          <w:between w:val="nil"/>
-        </w:pBdr>
-      </w:pPr>
-      <w:r>
-        <w:rPr>
-          <w:noProof/>
-        </w:rPr>
+        <w:pStyle w:val="Normal"/>
+        <w:pBdr/>
+        <w:rPr/>
+      </w:pPr>
+      <w:r>
+        <w:rPr/>
         <w:drawing>
-          <wp:inline distT="114300" distB="114300" distL="114300" distR="114300">
-            <wp:extent cx="5910263" cy="3940175"/>
+          <wp:inline distT="0" distB="0" distL="0" distR="0">
+            <wp:extent cx="5909945" cy="3940175"/>
             <wp:effectExtent l="0" t="0" r="0" b="0"/>
-            <wp:docPr id="3" name="image1.jpg" descr="Marcador de posición de imagen"/>
-            <wp:cNvGraphicFramePr/>
+            <wp:docPr id="2" name="image1.jpg" descr="Marcador de posición de imagen"/>
+            <wp:cNvGraphicFramePr>
+              <a:graphicFrameLocks xmlns:a="http://schemas.openxmlformats.org/drawingml/2006/main" noChangeAspect="1"/>
+            </wp:cNvGraphicFramePr>
             <a:graphic xmlns:a="http://schemas.openxmlformats.org/drawingml/2006/main">
               <a:graphicData uri="http://schemas.openxmlformats.org/drawingml/2006/picture">
                 <pic:pic xmlns:pic="http://schemas.openxmlformats.org/drawingml/2006/picture">
                   <pic:nvPicPr>
-                    <pic:cNvPr id="0" name="image1.jpg" descr="Marcador de posición de imagen"/>
-                    <pic:cNvPicPr preferRelativeResize="0"/>
+                    <pic:cNvPr id="2" name="image1.jpg" descr="Marcador de posición de imagen"/>
+                    <pic:cNvPicPr>
+                      <a:picLocks noChangeAspect="1" noChangeArrowheads="1"/>
+                    </pic:cNvPicPr>
                   </pic:nvPicPr>
                   <pic:blipFill>
-                    <a:blip r:embed="rId8"/>
-                    <a:srcRect/>
+                    <a:blip r:embed="rId3"/>
                     <a:stretch>
                       <a:fillRect/>
                     </a:stretch>
                   </pic:blipFill>
-                  <pic:spPr>
+                  <pic:spPr bwMode="auto">
                     <a:xfrm>
                       <a:off x="0" y="0"/>
-                      <a:ext cx="5910263" cy="3940175"/>
+                      <a:ext cx="5909945" cy="3940175"/>
                     </a:xfrm>
                     <a:prstGeom prst="rect">
                       <a:avLst/>
                     </a:prstGeom>
-                    <a:ln/>
                   </pic:spPr>
                 </pic:pic>
               </a:graphicData>
@@ -131,52 +118,40 @@
     </w:p>
     <w:p>
       <w:pPr>
-        <w:pStyle w:val="Ttulo"/>
-        <w:pBdr>
-          <w:top w:val="nil"/>
-          <w:left w:val="nil"/>
-          <w:bottom w:val="nil"/>
-          <w:right w:val="nil"/>
-          <w:between w:val="nil"/>
-        </w:pBdr>
-      </w:pPr>
-      <w:bookmarkStart w:id="1" w:name="_30j0zll" w:colFirst="0" w:colLast="0"/>
+        <w:pStyle w:val="Ttol"/>
+        <w:pBdr/>
+        <w:rPr/>
+      </w:pPr>
+      <w:bookmarkStart w:id="1" w:name="_30j0zll"/>
       <w:bookmarkEnd w:id="1"/>
       <w:r>
+        <w:rPr/>
         <w:t>Licencias Locales JAVA</w:t>
       </w:r>
     </w:p>
     <w:p>
       <w:pPr>
-        <w:pStyle w:val="Subttulo"/>
-        <w:pBdr>
-          <w:top w:val="nil"/>
-          <w:left w:val="nil"/>
-          <w:bottom w:val="nil"/>
-          <w:right w:val="nil"/>
-          <w:between w:val="nil"/>
-        </w:pBdr>
-      </w:pPr>
-      <w:bookmarkStart w:id="2" w:name="_1fob9te" w:colFirst="0" w:colLast="0"/>
+        <w:pStyle w:val="Subttol"/>
+        <w:pBdr/>
+        <w:rPr/>
+      </w:pPr>
+      <w:bookmarkStart w:id="2" w:name="_1fob9te"/>
       <w:bookmarkEnd w:id="2"/>
       <w:r>
+        <w:rPr/>
         <w:t>24/10/2018</w:t>
       </w:r>
     </w:p>
     <w:p>
       <w:pPr>
-        <w:pBdr>
-          <w:top w:val="nil"/>
-          <w:left w:val="nil"/>
-          <w:bottom w:val="nil"/>
-          <w:right w:val="nil"/>
-          <w:between w:val="nil"/>
-        </w:pBdr>
+        <w:pStyle w:val="Normal"/>
+        <w:pBdr/>
         <w:spacing w:before="0" w:after="1440"/>
-      </w:pPr>
-      <w:r>
-        <w:rPr>
-          <w:rFonts w:ascii="Arimo" w:eastAsia="Arimo" w:hAnsi="Arimo" w:cs="Arimo"/>
+        <w:rPr/>
+      </w:pPr>
+      <w:r>
+        <w:rPr>
+          <w:rFonts w:eastAsia="Arimo" w:cs="Arimo" w:ascii="Arimo" w:hAnsi="Arimo"/>
           <w:b/>
           <w:sz w:val="36"/>
           <w:szCs w:val="36"/>
@@ -186,16 +161,11 @@
     </w:p>
     <w:p>
       <w:pPr>
-        <w:pBdr>
-          <w:top w:val="nil"/>
-          <w:left w:val="nil"/>
-          <w:bottom w:val="nil"/>
-          <w:right w:val="nil"/>
-          <w:between w:val="nil"/>
-        </w:pBdr>
-        <w:spacing w:line="240" w:lineRule="auto"/>
-        <w:rPr>
-          <w:rFonts w:ascii="PT Sans Narrow" w:eastAsia="PT Sans Narrow" w:hAnsi="PT Sans Narrow" w:cs="PT Sans Narrow"/>
+        <w:pStyle w:val="Normal"/>
+        <w:pBdr/>
+        <w:spacing w:lineRule="auto" w:line="240"/>
+        <w:rPr>
+          <w:rFonts w:ascii="PT Sans Narrow" w:hAnsi="PT Sans Narrow" w:eastAsia="PT Sans Narrow" w:cs="PT Sans Narrow"/>
           <w:color w:val="008575"/>
           <w:sz w:val="32"/>
           <w:szCs w:val="32"/>
@@ -203,7 +173,7 @@
       </w:pPr>
       <w:r>
         <w:rPr>
-          <w:rFonts w:ascii="PT Sans Narrow" w:eastAsia="PT Sans Narrow" w:hAnsi="PT Sans Narrow" w:cs="PT Sans Narrow"/>
+          <w:rFonts w:eastAsia="PT Sans Narrow" w:cs="PT Sans Narrow" w:ascii="PT Sans Narrow" w:hAnsi="PT Sans Narrow"/>
           <w:color w:val="008575"/>
           <w:sz w:val="32"/>
           <w:szCs w:val="32"/>
@@ -213,336 +183,262 @@
     </w:p>
     <w:p>
       <w:pPr>
-        <w:pBdr>
-          <w:top w:val="nil"/>
-          <w:left w:val="nil"/>
-          <w:bottom w:val="nil"/>
-          <w:right w:val="nil"/>
-          <w:between w:val="nil"/>
-        </w:pBdr>
-        <w:spacing w:before="0"/>
-        <w:rPr>
-          <w:rFonts w:ascii="PT Sans Narrow" w:eastAsia="PT Sans Narrow" w:hAnsi="PT Sans Narrow" w:cs="PT Sans Narrow"/>
+        <w:sectPr>
+          <w:headerReference w:type="default" r:id="rId4"/>
+          <w:footerReference w:type="default" r:id="rId5"/>
+          <w:type w:val="nextPage"/>
+          <w:pgSz w:w="12240" w:h="15840"/>
+          <w:pgMar w:left="1440" w:right="1440" w:header="0" w:top="1080" w:footer="720" w:bottom="1080" w:gutter="0"/>
+          <w:pgNumType w:start="0" w:fmt="decimal"/>
+          <w:formProt w:val="false"/>
+          <w:textDirection w:val="lrTb"/>
+          <w:docGrid w:type="default" w:linePitch="100" w:charSpace="4096"/>
+        </w:sectPr>
+        <w:pStyle w:val="Normal"/>
+        <w:pBdr/>
+        <w:spacing w:before="0" w:after="0"/>
+        <w:rPr>
+          <w:rFonts w:ascii="PT Sans Narrow" w:hAnsi="PT Sans Narrow" w:eastAsia="PT Sans Narrow" w:cs="PT Sans Narrow"/>
           <w:sz w:val="28"/>
           <w:szCs w:val="28"/>
         </w:rPr>
       </w:pPr>
       <w:r>
         <w:rPr>
-          <w:rFonts w:ascii="PT Sans Narrow" w:eastAsia="PT Sans Narrow" w:hAnsi="PT Sans Narrow" w:cs="PT Sans Narrow"/>
+          <w:rFonts w:eastAsia="PT Sans Narrow" w:cs="PT Sans Narrow" w:ascii="PT Sans Narrow" w:hAnsi="PT Sans Narrow"/>
           <w:sz w:val="28"/>
           <w:szCs w:val="28"/>
         </w:rPr>
         <w:t>entrenamientovikingo.com</w:t>
-      </w:r>
-      <w:r>
-        <w:rPr>
-          <w:rFonts w:ascii="PT Sans Narrow" w:eastAsia="PT Sans Narrow" w:hAnsi="PT Sans Narrow" w:cs="PT Sans Narrow"/>
-          <w:sz w:val="28"/>
-          <w:szCs w:val="28"/>
-        </w:rPr>
         <w:br/>
         <w:t>C MESTRE SERRANO 4 3 9</w:t>
-      </w:r>
-      <w:r>
-        <w:rPr>
-          <w:rFonts w:ascii="PT Sans Narrow" w:eastAsia="PT Sans Narrow" w:hAnsi="PT Sans Narrow" w:cs="PT Sans Narrow"/>
-          <w:sz w:val="28"/>
-          <w:szCs w:val="28"/>
-        </w:rPr>
         <w:br/>
         <w:t>46650 CANALS (VALENCIA)</w:t>
       </w:r>
     </w:p>
     <w:p>
       <w:pPr>
-        <w:pStyle w:val="Ttulo1"/>
-        <w:pBdr>
-          <w:top w:val="nil"/>
-          <w:left w:val="nil"/>
-          <w:bottom w:val="nil"/>
-          <w:right w:val="nil"/>
-          <w:between w:val="nil"/>
-        </w:pBdr>
-      </w:pPr>
-      <w:bookmarkStart w:id="3" w:name="_3znysh7" w:colFirst="0" w:colLast="0"/>
+        <w:pStyle w:val="Encapalament1"/>
+        <w:pBdr/>
+        <w:rPr/>
+      </w:pPr>
+      <w:bookmarkStart w:id="3" w:name="_3znysh7"/>
       <w:bookmarkEnd w:id="3"/>
       <w:r>
-        <w:lastRenderedPageBreak/>
+        <w:rPr/>
         <w:t>Visión general</w:t>
       </w:r>
     </w:p>
     <w:p>
       <w:pPr>
-        <w:pBdr>
-          <w:top w:val="nil"/>
-          <w:left w:val="nil"/>
-          <w:bottom w:val="nil"/>
-          <w:right w:val="nil"/>
-          <w:between w:val="nil"/>
-        </w:pBdr>
-      </w:pPr>
-      <w:r>
-        <w:t>Este proyecto hecho en JAVA será una gestion del ayuntamiento de Zaragoza, mas concretamente de las licencias que sus locales tienen , procesando todos sus datos necesarios para generar objetos a partir de clases y el proceso viceversa, a partir de objetos</w:t>
-      </w:r>
-      <w:r>
-        <w:t xml:space="preserve"> a XML.</w:t>
-      </w:r>
-    </w:p>
-    <w:p>
-      <w:pPr>
-        <w:pStyle w:val="Ttulo1"/>
-        <w:pBdr>
-          <w:top w:val="nil"/>
-          <w:left w:val="nil"/>
-          <w:bottom w:val="nil"/>
-          <w:right w:val="nil"/>
-          <w:between w:val="nil"/>
-        </w:pBdr>
-      </w:pPr>
-      <w:bookmarkStart w:id="4" w:name="_2et92p0" w:colFirst="0" w:colLast="0"/>
+        <w:pStyle w:val="Normal"/>
+        <w:pBdr/>
+        <w:rPr/>
+      </w:pPr>
+      <w:r>
+        <w:rPr/>
+        <w:t>Este proyecto hecho en JAVA será una gestion del ayuntamiento de Zaragoza, mas concretamente de las licencias que sus locales tienen , procesando todos sus datos necesarios para generar objetos a partir de clases y el proceso viceversa, a partir de objetos a XML.</w:t>
+      </w:r>
+    </w:p>
+    <w:p>
+      <w:pPr>
+        <w:pStyle w:val="Encapalament1"/>
+        <w:pBdr/>
+        <w:rPr/>
+      </w:pPr>
+      <w:bookmarkStart w:id="4" w:name="_2et92p0"/>
       <w:bookmarkEnd w:id="4"/>
       <w:r>
+        <w:rPr/>
         <w:t>Objetivos</w:t>
       </w:r>
     </w:p>
     <w:p>
       <w:pPr>
+        <w:pStyle w:val="Normal"/>
         <w:numPr>
           <w:ilvl w:val="0"/>
           <w:numId w:val="1"/>
         </w:numPr>
-        <w:pBdr>
-          <w:top w:val="nil"/>
-          <w:left w:val="nil"/>
-          <w:bottom w:val="nil"/>
-          <w:right w:val="nil"/>
-          <w:between w:val="nil"/>
-        </w:pBdr>
-      </w:pPr>
-      <w:r>
+        <w:pBdr/>
+        <w:rPr/>
+      </w:pPr>
+      <w:r>
+        <w:rPr/>
         <w:t>Conseguir leer a partir de un xml y generar el arbol de nodos.</w:t>
       </w:r>
     </w:p>
     <w:p>
       <w:pPr>
+        <w:pStyle w:val="Normal"/>
         <w:numPr>
           <w:ilvl w:val="0"/>
           <w:numId w:val="1"/>
         </w:numPr>
-        <w:pBdr>
-          <w:top w:val="nil"/>
-          <w:left w:val="nil"/>
-          <w:bottom w:val="nil"/>
-          <w:right w:val="nil"/>
-          <w:between w:val="nil"/>
-        </w:pBdr>
-      </w:pPr>
-      <w:r>
+        <w:pBdr/>
+        <w:rPr/>
+      </w:pPr>
+      <w:r>
+        <w:rPr/>
         <w:t>Al tener el arbol de nodos, instanciar las clases correspondientes con datos obtenidos del XML leido.</w:t>
       </w:r>
     </w:p>
     <w:p>
       <w:pPr>
+        <w:pStyle w:val="Normal"/>
         <w:numPr>
           <w:ilvl w:val="0"/>
           <w:numId w:val="1"/>
         </w:numPr>
-        <w:pBdr>
-          <w:top w:val="nil"/>
-          <w:left w:val="nil"/>
-          <w:bottom w:val="nil"/>
-          <w:right w:val="nil"/>
-          <w:between w:val="nil"/>
-        </w:pBdr>
-      </w:pPr>
-      <w:r>
-        <w:t>Crear un nuevo arbol de nodos desde 0 y vacio, para posteriori, ser relle</w:t>
-      </w:r>
-      <w:r>
-        <w:t>nado con datos que le vienen de instancias de clase ejemplares.</w:t>
-      </w:r>
-    </w:p>
-    <w:p>
-      <w:pPr>
+        <w:pBdr/>
+        <w:rPr/>
+      </w:pPr>
+      <w:r>
+        <w:rPr/>
+        <w:t>Crear un nuevo arbol de nodos desde 0 y vacio, para posteriori, ser rellenado con datos que le vienen de instancias de clase ejemplares.</w:t>
+      </w:r>
+    </w:p>
+    <w:p>
+      <w:pPr>
+        <w:pStyle w:val="Normal"/>
         <w:numPr>
           <w:ilvl w:val="0"/>
           <w:numId w:val="1"/>
         </w:numPr>
-        <w:pBdr>
-          <w:top w:val="nil"/>
-          <w:left w:val="nil"/>
-          <w:bottom w:val="nil"/>
-          <w:right w:val="nil"/>
-          <w:between w:val="nil"/>
-        </w:pBdr>
-      </w:pPr>
-      <w:r>
+        <w:pBdr/>
+        <w:rPr/>
+      </w:pPr>
+      <w:r>
+        <w:rPr/>
         <w:t>Guardarlo en un documento XML con las propiedades de Indent.</w:t>
       </w:r>
     </w:p>
     <w:p>
       <w:pPr>
-        <w:pStyle w:val="Ttulo1"/>
-        <w:pBdr>
-          <w:top w:val="nil"/>
-          <w:left w:val="nil"/>
-          <w:bottom w:val="nil"/>
-          <w:right w:val="nil"/>
-          <w:between w:val="nil"/>
-        </w:pBdr>
+        <w:pStyle w:val="Encapalament1"/>
+        <w:pBdr/>
         <w:rPr>
           <w:u w:val="single"/>
         </w:rPr>
       </w:pPr>
-      <w:bookmarkStart w:id="5" w:name="_tyjcwt" w:colFirst="0" w:colLast="0"/>
+      <w:bookmarkStart w:id="5" w:name="_tyjcwt"/>
       <w:bookmarkEnd w:id="5"/>
       <w:r>
+        <w:rPr/>
         <w:t>Tecnologias y librerias usadas</w:t>
       </w:r>
     </w:p>
     <w:p>
       <w:pPr>
-        <w:pBdr>
-          <w:top w:val="nil"/>
-          <w:left w:val="nil"/>
-          <w:bottom w:val="nil"/>
-          <w:right w:val="nil"/>
-          <w:between w:val="nil"/>
-        </w:pBdr>
-      </w:pPr>
-      <w:r>
-        <w:t>A continuación se van a describir las tecnologias usadas para llevar a cabo este proyecto y a medida</w:t>
-      </w:r>
-      <w:r>
-        <w:t xml:space="preserve"> que se usen nuevas, serán añadidas en este apartado.</w:t>
-      </w:r>
-    </w:p>
-    <w:p>
-      <w:pPr>
-        <w:pStyle w:val="Ttulo2"/>
-        <w:pBdr>
-          <w:top w:val="nil"/>
-          <w:left w:val="nil"/>
-          <w:bottom w:val="nil"/>
-          <w:right w:val="nil"/>
-          <w:between w:val="nil"/>
-        </w:pBdr>
+        <w:pStyle w:val="Normal"/>
+        <w:pBdr/>
+        <w:rPr/>
+      </w:pPr>
+      <w:r>
+        <w:rPr/>
+        <w:t>A continuación se van a describir las tecnologias usadas para llevar a cabo este proyecto y a medida que se usen nuevas, serán añadidas en este apartado.</w:t>
+      </w:r>
+    </w:p>
+    <w:p>
+      <w:pPr>
+        <w:pStyle w:val="Encapalament2"/>
+        <w:pBdr/>
         <w:rPr>
           <w:u w:val="single"/>
         </w:rPr>
       </w:pPr>
-      <w:bookmarkStart w:id="6" w:name="_3dy6vkm" w:colFirst="0" w:colLast="0"/>
+      <w:bookmarkStart w:id="6" w:name="_3dy6vkm"/>
       <w:bookmarkEnd w:id="6"/>
       <w:r>
+        <w:rPr/>
         <w:t>Netbeans</w:t>
       </w:r>
     </w:p>
     <w:p>
       <w:pPr>
-        <w:pBdr>
-          <w:top w:val="nil"/>
-          <w:left w:val="nil"/>
-          <w:bottom w:val="nil"/>
-          <w:right w:val="nil"/>
-          <w:between w:val="nil"/>
-        </w:pBdr>
-      </w:pPr>
-      <w:r>
+        <w:pStyle w:val="Normal"/>
+        <w:pBdr/>
+        <w:rPr/>
+      </w:pPr>
+      <w:r>
+        <w:rPr/>
         <w:t>IDE, que facilita la programación en JAVA. En su versión estable 8.2.</w:t>
       </w:r>
     </w:p>
     <w:p>
       <w:pPr>
-        <w:pStyle w:val="Ttulo2"/>
-        <w:pBdr>
-          <w:top w:val="nil"/>
-          <w:left w:val="nil"/>
-          <w:bottom w:val="nil"/>
-          <w:right w:val="nil"/>
-          <w:between w:val="nil"/>
-        </w:pBdr>
+        <w:pStyle w:val="Encapalament2"/>
+        <w:pBdr/>
         <w:rPr>
           <w:u w:val="single"/>
         </w:rPr>
       </w:pPr>
       <w:r>
+        <w:rPr/>
         <w:t>Git CLI</w:t>
       </w:r>
     </w:p>
     <w:p>
       <w:pPr>
-        <w:pBdr>
-          <w:top w:val="nil"/>
-          <w:left w:val="nil"/>
-          <w:bottom w:val="nil"/>
-          <w:right w:val="nil"/>
-          <w:between w:val="nil"/>
-        </w:pBdr>
-      </w:pPr>
-      <w:r>
+        <w:pStyle w:val="Normal"/>
+        <w:pBdr/>
+        <w:rPr/>
+      </w:pPr>
+      <w:r>
+        <w:rPr/>
         <w:t xml:space="preserve">Git Comand Line, son los comandos necesarios para llevar el control de versiones del proyecto, aplicados desde terminal y usando instrucciones basicas como : clone,push,pull y merge. </w:t>
       </w:r>
     </w:p>
     <w:p>
       <w:pPr>
-        <w:pBdr>
-          <w:top w:val="nil"/>
-          <w:left w:val="nil"/>
-          <w:bottom w:val="nil"/>
-          <w:right w:val="nil"/>
-          <w:between w:val="nil"/>
-        </w:pBdr>
-      </w:pPr>
-    </w:p>
-    <w:p>
-      <w:pPr>
-        <w:pBdr>
-          <w:top w:val="nil"/>
-          <w:left w:val="nil"/>
-          <w:bottom w:val="nil"/>
-          <w:right w:val="nil"/>
-          <w:between w:val="nil"/>
-        </w:pBdr>
-        <w:ind w:left="720"/>
-      </w:pPr>
-      <w:bookmarkStart w:id="7" w:name="_1t3h5sf" w:colFirst="0" w:colLast="0"/>
-      <w:bookmarkEnd w:id="7"/>
-    </w:p>
-    <w:p>
-      <w:pPr>
-        <w:pBdr>
-          <w:top w:val="nil"/>
-          <w:left w:val="nil"/>
-          <w:bottom w:val="nil"/>
-          <w:right w:val="nil"/>
-          <w:between w:val="nil"/>
-        </w:pBdr>
-        <w:ind w:left="720"/>
-      </w:pPr>
-    </w:p>
-    <w:p>
-      <w:pPr>
-        <w:pBdr>
-          <w:top w:val="nil"/>
-          <w:left w:val="nil"/>
-          <w:bottom w:val="nil"/>
-          <w:right w:val="nil"/>
-          <w:between w:val="nil"/>
-        </w:pBdr>
-        <w:ind w:left="720"/>
-      </w:pPr>
-    </w:p>
-    <w:p>
-      <w:pPr>
-        <w:pStyle w:val="Ttulo1"/>
-        <w:pBdr>
-          <w:top w:val="nil"/>
-          <w:left w:val="nil"/>
-          <w:bottom w:val="nil"/>
-          <w:right w:val="nil"/>
-          <w:between w:val="nil"/>
-        </w:pBdr>
+        <w:pStyle w:val="Normal"/>
+        <w:pBdr/>
+        <w:rPr/>
+      </w:pPr>
+      <w:r>
+        <w:rPr/>
+      </w:r>
+    </w:p>
+    <w:p>
+      <w:pPr>
+        <w:pStyle w:val="Normal"/>
+        <w:pBdr/>
+        <w:ind w:left="720" w:hanging="0"/>
+        <w:rPr/>
+      </w:pPr>
+      <w:r>
+        <w:rPr/>
+      </w:r>
+      <w:bookmarkStart w:id="7" w:name="_1t3h5sf"/>
+      <w:bookmarkStart w:id="8" w:name="_1t3h5sf"/>
+      <w:bookmarkEnd w:id="8"/>
+    </w:p>
+    <w:p>
+      <w:pPr>
+        <w:pStyle w:val="Normal"/>
+        <w:pBdr/>
+        <w:ind w:left="720" w:hanging="0"/>
+        <w:rPr/>
+      </w:pPr>
+      <w:r>
+        <w:rPr/>
+      </w:r>
+    </w:p>
+    <w:p>
+      <w:pPr>
+        <w:pStyle w:val="Normal"/>
+        <w:pBdr/>
+        <w:ind w:left="720" w:hanging="0"/>
+        <w:rPr/>
+      </w:pPr>
+      <w:r>
+        <w:rPr/>
+      </w:r>
+    </w:p>
+    <w:p>
+      <w:pPr>
+        <w:pStyle w:val="Encapalament1"/>
+        <w:pBdr/>
         <w:rPr>
           <w:sz w:val="56"/>
           <w:szCs w:val="56"/>
@@ -553,33 +449,42 @@
           <w:sz w:val="56"/>
           <w:szCs w:val="56"/>
         </w:rPr>
-        <w:lastRenderedPageBreak/>
         <w:t>1.- XML</w:t>
       </w:r>
     </w:p>
-    <w:p/>
-    <w:p>
-      <w:pPr>
-        <w:pStyle w:val="Ttulo2"/>
-        <w:pBdr>
-          <w:top w:val="nil"/>
-          <w:left w:val="nil"/>
-          <w:bottom w:val="nil"/>
-          <w:right w:val="nil"/>
-          <w:between w:val="nil"/>
-        </w:pBdr>
-      </w:pPr>
-      <w:r>
+    <w:p>
+      <w:pPr>
+        <w:pStyle w:val="Normal"/>
+        <w:rPr/>
+      </w:pPr>
+      <w:r>
+        <w:rPr/>
+      </w:r>
+    </w:p>
+    <w:p>
+      <w:pPr>
+        <w:pStyle w:val="Encapalament2"/>
+        <w:pBdr/>
+        <w:rPr/>
+      </w:pPr>
+      <w:r>
+        <w:rPr/>
         <w:t>La fuente</w:t>
       </w:r>
     </w:p>
     <w:p>
-      <w:r>
+      <w:pPr>
+        <w:pStyle w:val="Normal"/>
+        <w:rPr/>
+      </w:pPr>
+      <w:r>
+        <w:rPr/>
         <w:t>Ayuntamiento de Zaragoza, gestion de Licencias de locales.</w:t>
       </w:r>
     </w:p>
     <w:p>
       <w:pPr>
+        <w:pStyle w:val="Normal"/>
         <w:rPr>
           <w:u w:val="single"/>
         </w:rPr>
@@ -593,53 +498,63 @@
     </w:p>
     <w:p>
       <w:pPr>
-        <w:pStyle w:val="Ttulo2"/>
-        <w:pBdr>
-          <w:top w:val="nil"/>
-          <w:left w:val="nil"/>
-          <w:bottom w:val="nil"/>
-          <w:right w:val="nil"/>
-          <w:between w:val="nil"/>
-        </w:pBdr>
-        <w:rPr>
-          <w:rFonts w:ascii="Open Sans" w:eastAsia="Open Sans" w:hAnsi="Open Sans" w:cs="Open Sans"/>
+        <w:pStyle w:val="Encapalament2"/>
+        <w:pBdr/>
+        <w:rPr>
+          <w:rFonts w:ascii="Open Sans" w:hAnsi="Open Sans" w:eastAsia="Open Sans" w:cs="Open Sans"/>
           <w:color w:val="695D46"/>
           <w:sz w:val="22"/>
           <w:szCs w:val="22"/>
         </w:rPr>
       </w:pPr>
-    </w:p>
-    <w:p/>
-    <w:p/>
-    <w:p>
-      <w:pPr>
-        <w:pStyle w:val="Ttulo2"/>
-        <w:pBdr>
-          <w:top w:val="nil"/>
-          <w:left w:val="nil"/>
-          <w:bottom w:val="nil"/>
-          <w:right w:val="nil"/>
-          <w:between w:val="nil"/>
-        </w:pBdr>
+      <w:r>
+        <w:rPr>
+          <w:rFonts w:eastAsia="Open Sans" w:cs="Open Sans" w:ascii="Open Sans" w:hAnsi="Open Sans"/>
+          <w:color w:val="695D46"/>
+          <w:sz w:val="22"/>
+          <w:szCs w:val="22"/>
+        </w:rPr>
+      </w:r>
+    </w:p>
+    <w:p>
+      <w:pPr>
+        <w:pStyle w:val="Normal"/>
+        <w:rPr/>
+      </w:pPr>
+      <w:r>
+        <w:rPr/>
+      </w:r>
+    </w:p>
+    <w:p>
+      <w:pPr>
+        <w:pStyle w:val="Normal"/>
+        <w:rPr/>
+      </w:pPr>
+      <w:r>
+        <w:rPr/>
+      </w:r>
+    </w:p>
+    <w:p>
+      <w:pPr>
+        <w:pStyle w:val="Encapalament2"/>
+        <w:pBdr/>
         <w:rPr>
           <w:u w:val="single"/>
         </w:rPr>
       </w:pPr>
       <w:r>
+        <w:rPr/>
         <w:t>La raiz</w:t>
       </w:r>
     </w:p>
     <w:p>
       <w:pPr>
-        <w:pBdr>
-          <w:top w:val="nil"/>
-          <w:left w:val="nil"/>
-          <w:bottom w:val="nil"/>
-          <w:right w:val="nil"/>
-          <w:between w:val="nil"/>
-        </w:pBdr>
-      </w:pPr>
-      <w:r>
+        <w:pStyle w:val="Normal"/>
+        <w:pBdr/>
+        <w:rPr/>
+      </w:pPr>
+      <w:r>
+        <w:rPr/>
         <w:t xml:space="preserve">El elemento  padre se llama </w:t>
       </w:r>
       <w:r>
@@ -649,10 +564,8 @@
         <w:t>resultado</w:t>
       </w:r>
       <w:r>
-        <w:t>. Este tiene algunos hijos que son meramente estadisticos. El apartado rows por ejemplo n</w:t>
-      </w:r>
-      <w:r>
-        <w:t xml:space="preserve">os dice las filas que tiene este XML. Por lo que con este XML estariamos procesando 50 locales con licecias (muchas) cada uno. Dentro de la etiqueta </w:t>
+        <w:rPr/>
+        <w:t xml:space="preserve">. Este tiene algunos hijos que son meramente estadisticos. El apartado rows por ejemplo nos dice las filas que tiene este XML. Por lo que con este XML estariamos procesando 50 locales con licecias (muchas) cada uno. Dentro de la etiqueta </w:t>
       </w:r>
       <w:r>
         <w:rPr>
@@ -661,6 +574,7 @@
         <w:t xml:space="preserve">resultado </w:t>
       </w:r>
       <w:r>
+        <w:rPr/>
         <w:t xml:space="preserve">esta la etiqueta </w:t>
       </w:r>
       <w:r>
@@ -670,63 +584,62 @@
         <w:t xml:space="preserve">result </w:t>
       </w:r>
       <w:r>
+        <w:rPr/>
         <w:t>que contiene todos los locales como hijos.</w:t>
       </w:r>
     </w:p>
     <w:p>
       <w:pPr>
-        <w:pBdr>
-          <w:top w:val="nil"/>
-          <w:left w:val="nil"/>
-          <w:bottom w:val="nil"/>
-          <w:right w:val="nil"/>
-          <w:between w:val="nil"/>
-        </w:pBdr>
+        <w:pStyle w:val="Normal"/>
+        <w:pBdr/>
         <w:rPr>
           <w:u w:val="single"/>
         </w:rPr>
       </w:pPr>
       <w:r>
         <w:rPr>
-          <w:noProof/>
+          <w:u w:val="single"/>
         </w:rPr>
         <w:drawing>
-          <wp:anchor distT="0" distB="0" distL="114300" distR="114300" simplePos="0" relativeHeight="251659264" behindDoc="0" locked="0" layoutInCell="1" hidden="0" allowOverlap="1">
+          <wp:anchor behindDoc="0" distT="0" distB="0" distL="114300" distR="114300" simplePos="0" locked="0" layoutInCell="1" allowOverlap="1" relativeHeight="3">
             <wp:simplePos x="0" y="0"/>
             <wp:positionH relativeFrom="margin">
-              <wp:posOffset>-47624</wp:posOffset>
+              <wp:posOffset>-47625</wp:posOffset>
             </wp:positionH>
             <wp:positionV relativeFrom="paragraph">
               <wp:posOffset>202565</wp:posOffset>
             </wp:positionV>
-            <wp:extent cx="5257800" cy="1841904"/>
+            <wp:extent cx="5257800" cy="1841500"/>
             <wp:effectExtent l="0" t="0" r="0" b="0"/>
-            <wp:wrapSquare wrapText="bothSides" distT="0" distB="0" distL="114300" distR="114300"/>
-            <wp:docPr id="8" name="image5.png" descr="C:\Users\sportak\Documents\NetBeansProjects\LocalesLicenciaProjectJAVAFINAL\imagen\4f4469abd3a06429335c480a11f2d9d2.png"/>
-            <wp:cNvGraphicFramePr/>
+            <wp:wrapSquare wrapText="bothSides"/>
+            <wp:docPr id="3" name="image5.png" descr="C:\Users\sportak\Documents\NetBeansProjects\LocalesLicenciaProjectJAVAFINAL\imagen\4f4469abd3a06429335c480a11f2d9d2.png"/>
+            <wp:cNvGraphicFramePr>
+              <a:graphicFrameLocks xmlns:a="http://schemas.openxmlformats.org/drawingml/2006/main" noChangeAspect="1"/>
+            </wp:cNvGraphicFramePr>
             <a:graphic xmlns:a="http://schemas.openxmlformats.org/drawingml/2006/main">
               <a:graphicData uri="http://schemas.openxmlformats.org/drawingml/2006/picture">
                 <pic:pic xmlns:pic="http://schemas.openxmlformats.org/drawingml/2006/picture">
                   <pic:nvPicPr>
-                    <pic:cNvPr id="0" name="image5.png" descr="C:\Users\sportak\Documents\NetBeansProjects\LocalesLicenciaProjectJAVAFINAL\imagen\4f4469abd3a06429335c480a11f2d9d2.png"/>
-                    <pic:cNvPicPr preferRelativeResize="0"/>
+                    <pic:cNvPr id="3" name="image5.png" descr="C:\Users\sportak\Documents\NetBeansProjects\LocalesLicenciaProjectJAVAFINAL\imagen\4f4469abd3a06429335c480a11f2d9d2.png"/>
+                    <pic:cNvPicPr>
+                      <a:picLocks noChangeAspect="1" noChangeArrowheads="1"/>
+                    </pic:cNvPicPr>
                   </pic:nvPicPr>
                   <pic:blipFill>
-                    <a:blip r:embed="rId9"/>
-                    <a:srcRect r="74799"/>
+                    <a:blip r:embed="rId6"/>
+                    <a:srcRect l="0" t="0" r="74809" b="0"/>
                     <a:stretch>
                       <a:fillRect/>
                     </a:stretch>
                   </pic:blipFill>
-                  <pic:spPr>
+                  <pic:spPr bwMode="auto">
                     <a:xfrm>
                       <a:off x="0" y="0"/>
-                      <a:ext cx="5257800" cy="1841904"/>
+                      <a:ext cx="5257800" cy="1841500"/>
                     </a:xfrm>
                     <a:prstGeom prst="rect">
                       <a:avLst/>
                     </a:prstGeom>
-                    <a:ln/>
                   </pic:spPr>
                 </pic:pic>
               </a:graphicData>
@@ -737,51 +650,46 @@
     </w:p>
     <w:p>
       <w:pPr>
-        <w:pBdr>
-          <w:top w:val="nil"/>
-          <w:left w:val="nil"/>
-          <w:bottom w:val="nil"/>
-          <w:right w:val="nil"/>
-          <w:between w:val="nil"/>
-        </w:pBdr>
+        <w:pStyle w:val="Normal"/>
+        <w:pBdr/>
         <w:rPr>
           <w:u w:val="single"/>
         </w:rPr>
       </w:pPr>
       <w:r>
-        <w:rPr>
-          <w:noProof/>
-        </w:rPr>
-        <w:lastRenderedPageBreak/>
+        <w:rPr/>
         <w:drawing>
           <wp:inline distT="0" distB="0" distL="0" distR="0">
-            <wp:extent cx="6249155" cy="3933665"/>
+            <wp:extent cx="6249035" cy="3933825"/>
             <wp:effectExtent l="0" t="0" r="0" b="0"/>
             <wp:docPr id="4" name="image11.png" descr="C:\Users\sportak\Documents\NetBeansProjects\LocalesLicenciaProjectJAVAFINAL\imagen\086b7445031c623fbb3edb6e48a785c8.png"/>
-            <wp:cNvGraphicFramePr/>
+            <wp:cNvGraphicFramePr>
+              <a:graphicFrameLocks xmlns:a="http://schemas.openxmlformats.org/drawingml/2006/main" noChangeAspect="1"/>
+            </wp:cNvGraphicFramePr>
             <a:graphic xmlns:a="http://schemas.openxmlformats.org/drawingml/2006/main">
               <a:graphicData uri="http://schemas.openxmlformats.org/drawingml/2006/picture">
                 <pic:pic xmlns:pic="http://schemas.openxmlformats.org/drawingml/2006/picture">
                   <pic:nvPicPr>
-                    <pic:cNvPr id="0" name="image11.png" descr="C:\Users\sportak\Documents\NetBeansProjects\LocalesLicenciaProjectJAVAFINAL\imagen\086b7445031c623fbb3edb6e48a785c8.png"/>
-                    <pic:cNvPicPr preferRelativeResize="0"/>
+                    <pic:cNvPr id="4" name="image11.png" descr="C:\Users\sportak\Documents\NetBeansProjects\LocalesLicenciaProjectJAVAFINAL\imagen\086b7445031c623fbb3edb6e48a785c8.png"/>
+                    <pic:cNvPicPr>
+                      <a:picLocks noChangeAspect="1" noChangeArrowheads="1"/>
+                    </pic:cNvPicPr>
                   </pic:nvPicPr>
                   <pic:blipFill>
-                    <a:blip r:embed="rId10"/>
-                    <a:srcRect t="252" r="33814"/>
+                    <a:blip r:embed="rId7"/>
+                    <a:srcRect l="0" t="253" r="33816" b="0"/>
                     <a:stretch>
                       <a:fillRect/>
                     </a:stretch>
                   </pic:blipFill>
-                  <pic:spPr>
+                  <pic:spPr bwMode="auto">
                     <a:xfrm>
                       <a:off x="0" y="0"/>
-                      <a:ext cx="6249155" cy="3933665"/>
+                      <a:ext cx="6249035" cy="3933825"/>
                     </a:xfrm>
                     <a:prstGeom prst="rect">
                       <a:avLst/>
                     </a:prstGeom>
-                    <a:ln/>
                   </pic:spPr>
                 </pic:pic>
               </a:graphicData>
@@ -792,47 +700,39 @@
     </w:p>
     <w:p>
       <w:pPr>
-        <w:pBdr>
-          <w:top w:val="nil"/>
-          <w:left w:val="nil"/>
-          <w:bottom w:val="nil"/>
-          <w:right w:val="nil"/>
-          <w:between w:val="nil"/>
-        </w:pBdr>
+        <w:pStyle w:val="Normal"/>
+        <w:pBdr/>
         <w:rPr>
           <w:u w:val="single"/>
         </w:rPr>
       </w:pPr>
-    </w:p>
-    <w:p>
-      <w:pPr>
-        <w:pStyle w:val="Ttulo2"/>
-        <w:pBdr>
-          <w:top w:val="nil"/>
-          <w:left w:val="nil"/>
-          <w:bottom w:val="nil"/>
-          <w:right w:val="nil"/>
-          <w:between w:val="nil"/>
-        </w:pBdr>
+      <w:r>
         <w:rPr>
           <w:u w:val="single"/>
         </w:rPr>
-      </w:pPr>
-      <w:r>
+      </w:r>
+    </w:p>
+    <w:p>
+      <w:pPr>
+        <w:pStyle w:val="Encapalament2"/>
+        <w:pBdr/>
+        <w:rPr>
+          <w:u w:val="single"/>
+        </w:rPr>
+      </w:pPr>
+      <w:r>
+        <w:rPr/>
         <w:t>Etiqueta &lt;local&gt;</w:t>
       </w:r>
     </w:p>
     <w:p>
       <w:pPr>
-        <w:pBdr>
-          <w:top w:val="nil"/>
-          <w:left w:val="nil"/>
-          <w:bottom w:val="nil"/>
-          <w:right w:val="nil"/>
-          <w:between w:val="nil"/>
-        </w:pBdr>
-      </w:pPr>
-      <w:r>
+        <w:pStyle w:val="Normal"/>
+        <w:pBdr/>
+        <w:rPr/>
+      </w:pPr>
+      <w:r>
+        <w:rPr/>
         <w:t xml:space="preserve">Esta etiqueta es un hijo directo de </w:t>
       </w:r>
       <w:r>
@@ -842,6 +742,7 @@
         <w:t>result</w:t>
       </w:r>
       <w:r>
+        <w:rPr/>
         <w:t xml:space="preserve">. La etiqueta </w:t>
       </w:r>
       <w:r>
@@ -851,6 +752,7 @@
         <w:t xml:space="preserve">local </w:t>
       </w:r>
       <w:r>
+        <w:rPr/>
         <w:t xml:space="preserve"> a su vez contiene  hijos como: id,emplazamiento,codPortal,numVia… Que nos interesan para leerlas más tarde y rellenar las instancias de clase en JAVA.  La etiqueta </w:t>
       </w:r>
       <w:r>
@@ -860,10 +762,8 @@
         <w:t xml:space="preserve">local </w:t>
       </w:r>
       <w:r>
-        <w:t>tiene a su vez una etiq</w:t>
-      </w:r>
-      <w:r>
-        <w:t xml:space="preserve">ueta hija llamada </w:t>
+        <w:rPr/>
+        <w:t xml:space="preserve">tiene a su vez una etiqueta hija llamada </w:t>
       </w:r>
       <w:r>
         <w:rPr>
@@ -872,56 +772,53 @@
         <w:t>iae,</w:t>
       </w:r>
       <w:r>
+        <w:rPr/>
         <w:t xml:space="preserve"> que no será necesaria procesar  y será ignorada.</w:t>
       </w:r>
     </w:p>
     <w:p>
       <w:pPr>
-        <w:pBdr>
-          <w:top w:val="nil"/>
-          <w:left w:val="nil"/>
-          <w:bottom w:val="nil"/>
-          <w:right w:val="nil"/>
-          <w:between w:val="nil"/>
-        </w:pBdr>
-      </w:pPr>
-    </w:p>
-    <w:p>
-      <w:pPr>
-        <w:pBdr>
-          <w:top w:val="nil"/>
-          <w:left w:val="nil"/>
-          <w:bottom w:val="nil"/>
-          <w:right w:val="nil"/>
-          <w:between w:val="nil"/>
-        </w:pBdr>
-      </w:pPr>
-      <w:r>
-        <w:rPr>
-          <w:noProof/>
-        </w:rPr>
-        <w:lastRenderedPageBreak/>
+        <w:pStyle w:val="Normal"/>
+        <w:pBdr/>
+        <w:rPr/>
+      </w:pPr>
+      <w:r>
+        <w:rPr/>
+      </w:r>
+    </w:p>
+    <w:p>
+      <w:pPr>
+        <w:pStyle w:val="Normal"/>
+        <w:pBdr/>
+        <w:rPr/>
+      </w:pPr>
+      <w:r>
+        <w:rPr/>
         <w:drawing>
           <wp:inline distT="0" distB="0" distL="0" distR="0">
             <wp:extent cx="5686425" cy="6086475"/>
             <wp:effectExtent l="0" t="0" r="0" b="0"/>
-            <wp:docPr id="6" name="image4.png" descr="C:\Users\sportak\Documents\NetBeansProjects\LocalesLicenciaProjectJAVAFINAL\imagen\88e3daa506ab96f9cc1e3797a8f2132f.png"/>
-            <wp:cNvGraphicFramePr/>
+            <wp:docPr id="5" name="image4.png" descr="C:\Users\sportak\Documents\NetBeansProjects\LocalesLicenciaProjectJAVAFINAL\imagen\88e3daa506ab96f9cc1e3797a8f2132f.png"/>
+            <wp:cNvGraphicFramePr>
+              <a:graphicFrameLocks xmlns:a="http://schemas.openxmlformats.org/drawingml/2006/main" noChangeAspect="1"/>
+            </wp:cNvGraphicFramePr>
             <a:graphic xmlns:a="http://schemas.openxmlformats.org/drawingml/2006/main">
               <a:graphicData uri="http://schemas.openxmlformats.org/drawingml/2006/picture">
                 <pic:pic xmlns:pic="http://schemas.openxmlformats.org/drawingml/2006/picture">
                   <pic:nvPicPr>
-                    <pic:cNvPr id="0" name="image4.png" descr="C:\Users\sportak\Documents\NetBeansProjects\LocalesLicenciaProjectJAVAFINAL\imagen\88e3daa506ab96f9cc1e3797a8f2132f.png"/>
-                    <pic:cNvPicPr preferRelativeResize="0"/>
+                    <pic:cNvPr id="5" name="image4.png" descr="C:\Users\sportak\Documents\NetBeansProjects\LocalesLicenciaProjectJAVAFINAL\imagen\88e3daa506ab96f9cc1e3797a8f2132f.png"/>
+                    <pic:cNvPicPr>
+                      <a:picLocks noChangeAspect="1" noChangeArrowheads="1"/>
+                    </pic:cNvPicPr>
                   </pic:nvPicPr>
                   <pic:blipFill>
-                    <a:blip r:embed="rId11"/>
-                    <a:srcRect t="-1094" r="46870"/>
+                    <a:blip r:embed="rId8"/>
+                    <a:srcRect l="0" t="-1090" r="46878" b="0"/>
                     <a:stretch>
                       <a:fillRect/>
                     </a:stretch>
                   </pic:blipFill>
-                  <pic:spPr>
+                  <pic:spPr bwMode="auto">
                     <a:xfrm>
                       <a:off x="0" y="0"/>
                       <a:ext cx="5686425" cy="6086475"/>
@@ -929,7 +826,6 @@
                     <a:prstGeom prst="rect">
                       <a:avLst/>
                     </a:prstGeom>
-                    <a:ln/>
                   </pic:spPr>
                 </pic:pic>
               </a:graphicData>
@@ -940,36 +836,28 @@
     </w:p>
     <w:p>
       <w:pPr>
-        <w:pStyle w:val="Ttulo2"/>
-        <w:pBdr>
-          <w:top w:val="nil"/>
-          <w:left w:val="nil"/>
-          <w:bottom w:val="nil"/>
-          <w:right w:val="nil"/>
-          <w:between w:val="nil"/>
-        </w:pBdr>
+        <w:pStyle w:val="Encapalament2"/>
+        <w:pBdr/>
         <w:rPr>
           <w:u w:val="single"/>
         </w:rPr>
       </w:pPr>
       <w:r>
+        <w:rPr/>
         <w:t>Etiqueta &lt;licencias&gt;</w:t>
       </w:r>
     </w:p>
     <w:p>
       <w:pPr>
-        <w:pBdr>
-          <w:top w:val="nil"/>
-          <w:left w:val="nil"/>
-          <w:bottom w:val="nil"/>
-          <w:right w:val="nil"/>
-          <w:between w:val="nil"/>
-        </w:pBdr>
+        <w:pStyle w:val="Normal"/>
+        <w:pBdr/>
         <w:rPr>
           <w:b/>
-        </w:rPr>
-      </w:pPr>
-      <w:r>
+          <w:b/>
+        </w:rPr>
+      </w:pPr>
+      <w:r>
+        <w:rPr/>
         <w:t xml:space="preserve">Esta etiqueta es hija de </w:t>
       </w:r>
       <w:r>
@@ -979,6 +867,7 @@
         <w:t xml:space="preserve">local, </w:t>
       </w:r>
       <w:r>
+        <w:rPr/>
         <w:t xml:space="preserve">siguiendo la logica de “ un local tiene muchas licencias”. De la licencia nos interesa conocer los datos de las etiquetas padre </w:t>
       </w:r>
       <w:r>
@@ -988,6 +877,7 @@
         <w:t xml:space="preserve">id </w:t>
       </w:r>
       <w:r>
+        <w:rPr/>
         <w:t xml:space="preserve">y </w:t>
       </w:r>
       <w:r>
@@ -997,6 +887,7 @@
         <w:t xml:space="preserve">tipo, </w:t>
       </w:r>
       <w:r>
+        <w:rPr/>
         <w:t xml:space="preserve">adentrandonos en sus hijos para obtener dichos dato. Aparte  de la etiqueta licencias nos interesa capturar el dato de la etiqueta </w:t>
       </w:r>
       <w:r>
@@ -1008,33 +899,34 @@
     </w:p>
     <w:p>
       <w:pPr>
-        <w:pBdr>
-          <w:top w:val="nil"/>
-          <w:left w:val="nil"/>
-          <w:bottom w:val="nil"/>
-          <w:right w:val="nil"/>
-          <w:between w:val="nil"/>
-        </w:pBdr>
+        <w:pStyle w:val="Normal"/>
+        <w:pBdr/>
         <w:rPr>
           <w:u w:val="single"/>
         </w:rPr>
       </w:pPr>
-    </w:p>
-    <w:p>
+      <w:r>
+        <w:rPr>
+          <w:u w:val="single"/>
+        </w:rPr>
+      </w:r>
+    </w:p>
+    <w:p>
+      <w:pPr>
+        <w:pStyle w:val="Normal"/>
+        <w:rPr/>
+      </w:pPr>
+      <w:r>
+        <w:rPr/>
+      </w:r>
       <w:r>
         <w:br w:type="page"/>
       </w:r>
     </w:p>
     <w:p>
       <w:pPr>
-        <w:pStyle w:val="Ttulo1"/>
-        <w:pBdr>
-          <w:top w:val="nil"/>
-          <w:left w:val="nil"/>
-          <w:bottom w:val="nil"/>
-          <w:right w:val="nil"/>
-          <w:between w:val="nil"/>
-        </w:pBdr>
+        <w:pStyle w:val="Encapalament1"/>
+        <w:pBdr/>
         <w:rPr>
           <w:sz w:val="56"/>
           <w:szCs w:val="56"/>
@@ -1045,59 +937,61 @@
           <w:sz w:val="56"/>
           <w:szCs w:val="56"/>
         </w:rPr>
-        <w:lastRenderedPageBreak/>
         <w:t>2.- Clases</w:t>
       </w:r>
     </w:p>
     <w:p>
-      <w:r>
-        <w:t>Las clases son usadas como plantillas para organizar los datos que vienen de los arc</w:t>
-      </w:r>
-      <w:r>
-        <w:t>hivos XML y estructurarlos.</w:t>
-      </w:r>
-    </w:p>
-    <w:p>
-      <w:pPr>
-        <w:pStyle w:val="Ttulo2"/>
-        <w:pBdr>
-          <w:top w:val="nil"/>
-          <w:left w:val="nil"/>
-          <w:bottom w:val="nil"/>
-          <w:right w:val="nil"/>
-          <w:between w:val="nil"/>
-        </w:pBdr>
-      </w:pPr>
-      <w:r>
+      <w:pPr>
+        <w:pStyle w:val="Normal"/>
+        <w:rPr/>
+      </w:pPr>
+      <w:r>
+        <w:rPr/>
+        <w:t>Las clases son usadas como plantillas para organizar los datos que vienen de los archivos XML y estructurarlos.</w:t>
+      </w:r>
+    </w:p>
+    <w:p>
+      <w:pPr>
+        <w:pStyle w:val="Encapalament2"/>
+        <w:pBdr/>
+        <w:rPr/>
+      </w:pPr>
+      <w:r>
+        <w:rPr/>
         <w:t>Clase Resultado</w:t>
       </w:r>
     </w:p>
     <w:p>
-      <w:r>
-        <w:rPr>
-          <w:noProof/>
-        </w:rPr>
+      <w:pPr>
+        <w:pStyle w:val="Normal"/>
+        <w:rPr/>
+      </w:pPr>
+      <w:r>
+        <w:rPr/>
         <w:drawing>
           <wp:inline distT="0" distB="0" distL="0" distR="0">
             <wp:extent cx="5943600" cy="5010150"/>
             <wp:effectExtent l="0" t="0" r="0" b="0"/>
-            <wp:docPr id="5" name="image6.png" descr="C:\Users\sportak\Documents\NetBeansProjects\LocalesLicenciaProjectJAVAFINAL\imagen\resultadoclase.png"/>
-            <wp:cNvGraphicFramePr/>
+            <wp:docPr id="6" name="image6.png" descr="C:\Users\sportak\Documents\NetBeansProjects\LocalesLicenciaProjectJAVAFINAL\imagen\resultadoclase.png"/>
+            <wp:cNvGraphicFramePr>
+              <a:graphicFrameLocks xmlns:a="http://schemas.openxmlformats.org/drawingml/2006/main" noChangeAspect="1"/>
+            </wp:cNvGraphicFramePr>
             <a:graphic xmlns:a="http://schemas.openxmlformats.org/drawingml/2006/main">
               <a:graphicData uri="http://schemas.openxmlformats.org/drawingml/2006/picture">
                 <pic:pic xmlns:pic="http://schemas.openxmlformats.org/drawingml/2006/picture">
                   <pic:nvPicPr>
-                    <pic:cNvPr id="0" name="image6.png" descr="C:\Users\sportak\Documents\NetBeansProjects\LocalesLicenciaProjectJAVAFINAL\imagen\resultadoclase.png"/>
-                    <pic:cNvPicPr preferRelativeResize="0"/>
+                    <pic:cNvPr id="6" name="image6.png" descr="C:\Users\sportak\Documents\NetBeansProjects\LocalesLicenciaProjectJAVAFINAL\imagen\resultadoclase.png"/>
+                    <pic:cNvPicPr>
+                      <a:picLocks noChangeAspect="1" noChangeArrowheads="1"/>
+                    </pic:cNvPicPr>
                   </pic:nvPicPr>
                   <pic:blipFill>
-                    <a:blip r:embed="rId12"/>
-                    <a:srcRect/>
+                    <a:blip r:embed="rId9"/>
                     <a:stretch>
                       <a:fillRect/>
                     </a:stretch>
                   </pic:blipFill>
-                  <pic:spPr>
+                  <pic:spPr bwMode="auto">
                     <a:xfrm>
                       <a:off x="0" y="0"/>
                       <a:ext cx="5943600" cy="5010150"/>
@@ -1105,7 +999,6 @@
                     <a:prstGeom prst="rect">
                       <a:avLst/>
                     </a:prstGeom>
-                    <a:ln/>
                   </pic:spPr>
                 </pic:pic>
               </a:graphicData>
@@ -1114,13 +1007,23 @@
         </w:drawing>
       </w:r>
     </w:p>
-    <w:p/>
-    <w:p>
-      <w:r>
-        <w:t>Esta clase hereda/extiende de ArrayList&lt;Local&gt;, por lo que funciona como un arraylist normal con sus metodos rutinarios como el .add()  .removeAt() … Aparte del constructor y algunos getters predefinidos tiene</w:t>
-      </w:r>
-      <w:r>
-        <w:t xml:space="preserve"> la impresión total, que dado un objeto </w:t>
+    <w:p>
+      <w:pPr>
+        <w:pStyle w:val="Normal"/>
+        <w:rPr/>
+      </w:pPr>
+      <w:r>
+        <w:rPr/>
+      </w:r>
+    </w:p>
+    <w:p>
+      <w:pPr>
+        <w:pStyle w:val="Normal"/>
+        <w:rPr/>
+      </w:pPr>
+      <w:r>
+        <w:rPr/>
+        <w:t xml:space="preserve">Esta clase hereda/extiende de ArrayList&lt;Local&gt;, por lo que funciona como un arraylist normal con sus metodos rutinarios como el .add()  .removeAt() … Aparte del constructor y algunos getters predefinidos tiene la impresión total, que dado un objeto </w:t>
       </w:r>
       <w:r>
         <w:rPr>
@@ -1129,6 +1032,7 @@
         <w:t xml:space="preserve">Resultado </w:t>
       </w:r>
       <w:r>
+        <w:rPr/>
         <w:t xml:space="preserve">se imprime  su contenido como fichero y los datos de sus </w:t>
       </w:r>
       <w:r>
@@ -1138,61 +1042,78 @@
         <w:t>hijos</w:t>
       </w:r>
       <w:r>
+        <w:rPr/>
         <w:t>.</w:t>
       </w:r>
     </w:p>
-    <w:p/>
-    <w:p>
-      <w:pPr>
-        <w:pStyle w:val="Ttulo2"/>
-        <w:pBdr>
-          <w:top w:val="nil"/>
-          <w:left w:val="nil"/>
-          <w:bottom w:val="nil"/>
-          <w:right w:val="nil"/>
-          <w:between w:val="nil"/>
-        </w:pBdr>
-      </w:pPr>
-      <w:r>
-        <w:lastRenderedPageBreak/>
+    <w:p>
+      <w:pPr>
+        <w:pStyle w:val="Normal"/>
+        <w:rPr/>
+      </w:pPr>
+      <w:r>
+        <w:rPr/>
+      </w:r>
+    </w:p>
+    <w:p>
+      <w:pPr>
+        <w:pStyle w:val="Encapalament2"/>
+        <w:pBdr/>
+        <w:rPr/>
+      </w:pPr>
+      <w:r>
+        <w:rPr/>
         <w:t>Clase Licencia</w:t>
       </w:r>
     </w:p>
-    <w:p/>
-    <w:p>
-      <w:r>
-        <w:rPr>
-          <w:noProof/>
-        </w:rPr>
+    <w:p>
+      <w:pPr>
+        <w:pStyle w:val="Normal"/>
+        <w:rPr/>
+      </w:pPr>
+      <w:r>
+        <w:rPr/>
+      </w:r>
+    </w:p>
+    <w:p>
+      <w:pPr>
+        <w:pStyle w:val="Normal"/>
+        <w:rPr/>
+      </w:pPr>
+      <w:r>
+        <w:rPr/>
         <w:drawing>
           <wp:inline distT="0" distB="0" distL="0" distR="0">
-            <wp:extent cx="4811178" cy="6537327"/>
+            <wp:extent cx="4810760" cy="6537325"/>
             <wp:effectExtent l="0" t="0" r="0" b="0"/>
-            <wp:docPr id="9" name="image10.png" descr="C:\Users\sportak\Documents\NetBeansProjects\LocalesLicenciaProjectJAVAFINAL\imagen\licenciaclase.png"/>
-            <wp:cNvGraphicFramePr/>
+            <wp:docPr id="7" name="image10.png" descr="C:\Users\sportak\Documents\NetBeansProjects\LocalesLicenciaProjectJAVAFINAL\imagen\licenciaclase.png"/>
+            <wp:cNvGraphicFramePr>
+              <a:graphicFrameLocks xmlns:a="http://schemas.openxmlformats.org/drawingml/2006/main" noChangeAspect="1"/>
+            </wp:cNvGraphicFramePr>
             <a:graphic xmlns:a="http://schemas.openxmlformats.org/drawingml/2006/main">
               <a:graphicData uri="http://schemas.openxmlformats.org/drawingml/2006/picture">
                 <pic:pic xmlns:pic="http://schemas.openxmlformats.org/drawingml/2006/picture">
                   <pic:nvPicPr>
-                    <pic:cNvPr id="0" name="image10.png" descr="C:\Users\sportak\Documents\NetBeansProjects\LocalesLicenciaProjectJAVAFINAL\imagen\licenciaclase.png"/>
-                    <pic:cNvPicPr preferRelativeResize="0"/>
+                    <pic:cNvPr id="7" name="image10.png" descr="C:\Users\sportak\Documents\NetBeansProjects\LocalesLicenciaProjectJAVAFINAL\imagen\licenciaclase.png"/>
+                    <pic:cNvPicPr>
+                      <a:picLocks noChangeAspect="1" noChangeArrowheads="1"/>
+                    </pic:cNvPicPr>
                   </pic:nvPicPr>
                   <pic:blipFill>
-                    <a:blip r:embed="rId13"/>
-                    <a:srcRect r="57945"/>
+                    <a:blip r:embed="rId10"/>
+                    <a:srcRect l="0" t="0" r="57953" b="0"/>
                     <a:stretch>
                       <a:fillRect/>
                     </a:stretch>
                   </pic:blipFill>
-                  <pic:spPr>
+                  <pic:spPr bwMode="auto">
                     <a:xfrm>
                       <a:off x="0" y="0"/>
-                      <a:ext cx="4811178" cy="6537327"/>
+                      <a:ext cx="4810760" cy="6537325"/>
                     </a:xfrm>
                     <a:prstGeom prst="rect">
                       <a:avLst/>
                     </a:prstGeom>
-                    <a:ln/>
                   </pic:spPr>
                 </pic:pic>
               </a:graphicData>
@@ -1202,7 +1123,12 @@
       </w:r>
     </w:p>
     <w:p>
-      <w:r>
+      <w:pPr>
+        <w:pStyle w:val="Normal"/>
+        <w:rPr/>
+      </w:pPr>
+      <w:r>
+        <w:rPr/>
         <w:t xml:space="preserve">La clase </w:t>
       </w:r>
       <w:r>
@@ -1212,62 +1138,87 @@
         <w:t xml:space="preserve">Licencia </w:t>
       </w:r>
       <w:r>
+        <w:rPr/>
         <w:t>alberga varios atributos de tipo privado, junto a dos constructores para cada situación. Aparte de ello cuenta con los tipicos getters y setters aparte del toString()</w:t>
       </w:r>
     </w:p>
-    <w:p/>
-    <w:p/>
-    <w:p>
-      <w:pPr>
-        <w:pStyle w:val="Ttulo2"/>
-        <w:pBdr>
-          <w:top w:val="nil"/>
-          <w:left w:val="nil"/>
-          <w:bottom w:val="nil"/>
-          <w:right w:val="nil"/>
-          <w:between w:val="nil"/>
-        </w:pBdr>
-      </w:pPr>
-      <w:r>
-        <w:lastRenderedPageBreak/>
+    <w:p>
+      <w:pPr>
+        <w:pStyle w:val="Normal"/>
+        <w:rPr/>
+      </w:pPr>
+      <w:r>
+        <w:rPr/>
+      </w:r>
+    </w:p>
+    <w:p>
+      <w:pPr>
+        <w:pStyle w:val="Normal"/>
+        <w:rPr/>
+      </w:pPr>
+      <w:r>
+        <w:rPr/>
+      </w:r>
+    </w:p>
+    <w:p>
+      <w:pPr>
+        <w:pStyle w:val="Encapalament2"/>
+        <w:pBdr/>
+        <w:rPr/>
+      </w:pPr>
+      <w:r>
+        <w:rPr/>
         <w:t>Clase Local</w:t>
       </w:r>
     </w:p>
-    <w:p/>
-    <w:p>
-      <w:r>
-        <w:rPr>
-          <w:noProof/>
-        </w:rPr>
+    <w:p>
+      <w:pPr>
+        <w:pStyle w:val="Normal"/>
+        <w:rPr/>
+      </w:pPr>
+      <w:r>
+        <w:rPr/>
+      </w:r>
+    </w:p>
+    <w:p>
+      <w:pPr>
+        <w:pStyle w:val="Normal"/>
+        <w:rPr/>
+      </w:pPr>
+      <w:r>
+        <w:rPr/>
         <w:drawing>
           <wp:inline distT="0" distB="0" distL="0" distR="0">
-            <wp:extent cx="6476765" cy="4792532"/>
+            <wp:extent cx="6477000" cy="4792980"/>
             <wp:effectExtent l="0" t="0" r="0" b="0"/>
-            <wp:docPr id="7" name="image9.png" descr="C:\Users\sportak\Documents\NetBeansProjects\LocalesLicenciaProjectJAVAFINAL\imagen\localclase.png"/>
-            <wp:cNvGraphicFramePr/>
+            <wp:docPr id="8" name="image9.png" descr="C:\Users\sportak\Documents\NetBeansProjects\LocalesLicenciaProjectJAVAFINAL\imagen\localclase.png"/>
+            <wp:cNvGraphicFramePr>
+              <a:graphicFrameLocks xmlns:a="http://schemas.openxmlformats.org/drawingml/2006/main" noChangeAspect="1"/>
+            </wp:cNvGraphicFramePr>
             <a:graphic xmlns:a="http://schemas.openxmlformats.org/drawingml/2006/main">
               <a:graphicData uri="http://schemas.openxmlformats.org/drawingml/2006/picture">
                 <pic:pic xmlns:pic="http://schemas.openxmlformats.org/drawingml/2006/picture">
                   <pic:nvPicPr>
-                    <pic:cNvPr id="0" name="image9.png" descr="C:\Users\sportak\Documents\NetBeansProjects\LocalesLicenciaProjectJAVAFINAL\imagen\localclase.png"/>
-                    <pic:cNvPicPr preferRelativeResize="0"/>
+                    <pic:cNvPr id="8" name="image9.png" descr="C:\Users\sportak\Documents\NetBeansProjects\LocalesLicenciaProjectJAVAFINAL\imagen\localclase.png"/>
+                    <pic:cNvPicPr>
+                      <a:picLocks noChangeAspect="1" noChangeArrowheads="1"/>
+                    </pic:cNvPicPr>
                   </pic:nvPicPr>
                   <pic:blipFill>
-                    <a:blip r:embed="rId14"/>
-                    <a:srcRect r="24199"/>
+                    <a:blip r:embed="rId11"/>
+                    <a:srcRect l="0" t="0" r="24199" b="0"/>
                     <a:stretch>
                       <a:fillRect/>
                     </a:stretch>
                   </pic:blipFill>
-                  <pic:spPr>
+                  <pic:spPr bwMode="auto">
                     <a:xfrm>
                       <a:off x="0" y="0"/>
-                      <a:ext cx="6476765" cy="4792532"/>
+                      <a:ext cx="6477000" cy="4792980"/>
                     </a:xfrm>
                     <a:prstGeom prst="rect">
                       <a:avLst/>
                     </a:prstGeom>
-                    <a:ln/>
                   </pic:spPr>
                 </pic:pic>
               </a:graphicData>
@@ -1277,7 +1228,12 @@
       </w:r>
     </w:p>
     <w:p>
-      <w:r>
+      <w:pPr>
+        <w:pStyle w:val="Normal"/>
+        <w:rPr/>
+      </w:pPr>
+      <w:r>
+        <w:rPr/>
         <w:t>La clase</w:t>
       </w:r>
       <w:r>
@@ -1287,64 +1243,74 @@
         <w:t xml:space="preserve"> Local </w:t>
       </w:r>
       <w:r>
-        <w:t>se lleva la peor parte y tiene muchos atributos, todos pr</w:t>
-      </w:r>
-      <w:r>
-        <w:t>ivados. Como distinción, tiene un arrayList de Licencias. Aparte de los constructores tiene los tipicos getters y setters acompañados del toString().</w:t>
-      </w:r>
-    </w:p>
-    <w:p>
-      <w:r>
+        <w:rPr/>
+        <w:t>se lleva la peor parte y tiene muchos atributos, todos privados. Como distinción, tiene un arrayList de Licencias. Aparte de los constructores tiene los tipicos getters y setters acompañados del toString().</w:t>
+      </w:r>
+    </w:p>
+    <w:p>
+      <w:pPr>
+        <w:pStyle w:val="Normal"/>
+        <w:rPr/>
+      </w:pPr>
+      <w:r>
+        <w:rPr/>
         <w:t xml:space="preserve"> </w:t>
       </w:r>
     </w:p>
     <w:p>
+      <w:pPr>
+        <w:pStyle w:val="Normal"/>
+        <w:rPr/>
+      </w:pPr>
+      <w:r>
+        <w:rPr/>
+      </w:r>
       <w:r>
         <w:br w:type="page"/>
       </w:r>
     </w:p>
     <w:p>
       <w:pPr>
-        <w:pStyle w:val="Ttulo2"/>
-        <w:pBdr>
-          <w:top w:val="nil"/>
-          <w:left w:val="nil"/>
-          <w:bottom w:val="nil"/>
-          <w:right w:val="nil"/>
-          <w:between w:val="nil"/>
-        </w:pBdr>
-      </w:pPr>
-      <w:r>
-        <w:lastRenderedPageBreak/>
+        <w:pStyle w:val="Encapalament2"/>
+        <w:pBdr/>
+        <w:rPr/>
+      </w:pPr>
+      <w:r>
+        <w:rPr/>
         <w:t xml:space="preserve">Clase Constantes ( controlador.Constantes ) </w:t>
       </w:r>
     </w:p>
     <w:p>
-      <w:r>
-        <w:rPr>
-          <w:noProof/>
-        </w:rPr>
+      <w:pPr>
+        <w:pStyle w:val="Normal"/>
+        <w:rPr/>
+      </w:pPr>
+      <w:r>
+        <w:rPr/>
         <w:drawing>
           <wp:inline distT="0" distB="0" distL="0" distR="0">
             <wp:extent cx="4686300" cy="5076825"/>
             <wp:effectExtent l="0" t="0" r="0" b="0"/>
-            <wp:docPr id="13" name="image3.png" descr="C:\Users\sportak\Documents\NetBeansProjects\LocalesLicenciaProjectJAVAFINAL\imagen\constantes.png"/>
-            <wp:cNvGraphicFramePr/>
+            <wp:docPr id="9" name="image3.png" descr="C:\Users\sportak\Documents\NetBeansProjects\LocalesLicenciaProjectJAVAFINAL\imagen\constantes.png"/>
+            <wp:cNvGraphicFramePr>
+              <a:graphicFrameLocks xmlns:a="http://schemas.openxmlformats.org/drawingml/2006/main" noChangeAspect="1"/>
+            </wp:cNvGraphicFramePr>
             <a:graphic xmlns:a="http://schemas.openxmlformats.org/drawingml/2006/main">
               <a:graphicData uri="http://schemas.openxmlformats.org/drawingml/2006/picture">
                 <pic:pic xmlns:pic="http://schemas.openxmlformats.org/drawingml/2006/picture">
                   <pic:nvPicPr>
-                    <pic:cNvPr id="0" name="image3.png" descr="C:\Users\sportak\Documents\NetBeansProjects\LocalesLicenciaProjectJAVAFINAL\imagen\constantes.png"/>
-                    <pic:cNvPicPr preferRelativeResize="0"/>
+                    <pic:cNvPr id="9" name="image3.png" descr="C:\Users\sportak\Documents\NetBeansProjects\LocalesLicenciaProjectJAVAFINAL\imagen\constantes.png"/>
+                    <pic:cNvPicPr>
+                      <a:picLocks noChangeAspect="1" noChangeArrowheads="1"/>
+                    </pic:cNvPicPr>
                   </pic:nvPicPr>
                   <pic:blipFill>
-                    <a:blip r:embed="rId15"/>
-                    <a:srcRect/>
+                    <a:blip r:embed="rId12"/>
                     <a:stretch>
                       <a:fillRect/>
                     </a:stretch>
                   </pic:blipFill>
-                  <pic:spPr>
+                  <pic:spPr bwMode="auto">
                     <a:xfrm>
                       <a:off x="0" y="0"/>
                       <a:ext cx="4686300" cy="5076825"/>
@@ -1352,7 +1318,6 @@
                     <a:prstGeom prst="rect">
                       <a:avLst/>
                     </a:prstGeom>
-                    <a:ln/>
                   </pic:spPr>
                 </pic:pic>
               </a:graphicData>
@@ -1363,11 +1328,14 @@
     </w:p>
     <w:p>
       <w:pPr>
+        <w:pStyle w:val="Normal"/>
         <w:rPr>
           <w:b/>
-        </w:rPr>
-      </w:pPr>
-      <w:r>
+          <w:b/>
+        </w:rPr>
+      </w:pPr>
+      <w:r>
+        <w:rPr/>
         <w:t xml:space="preserve">La clase </w:t>
       </w:r>
       <w:r>
@@ -1377,10 +1345,8 @@
         <w:t xml:space="preserve">Constantes </w:t>
       </w:r>
       <w:r>
-        <w:t>tiene un uso muy especifico, y es f</w:t>
-      </w:r>
-      <w:r>
-        <w:t xml:space="preserve">acilitar la vida a los programadores que se olvidan rapido o no quieren perder tiempo  buscando los nombres de las etiquetas en todo momento. Es la “biblia” donde se guardan los nombres de las etiquetas de forma </w:t>
+        <w:rPr/>
+        <w:t xml:space="preserve">tiene un uso muy especifico, y es facilitar la vida a los programadores que se olvidan rapido o no quieren perder tiempo  buscando los nombres de las etiquetas en todo momento. Es la “biblia” donde se guardan los nombres de las etiquetas de forma </w:t>
       </w:r>
       <w:r>
         <w:rPr>
@@ -1389,10 +1355,8 @@
         <w:t xml:space="preserve">estatica, </w:t>
       </w:r>
       <w:r>
-        <w:t>por lo que se puede llamar desde c</w:t>
-      </w:r>
-      <w:r>
-        <w:t xml:space="preserve">ualquier clase con </w:t>
+        <w:rPr/>
+        <w:t xml:space="preserve">por lo que se puede llamar desde cualquier clase con </w:t>
       </w:r>
       <w:r>
         <w:rPr>
@@ -1401,64 +1365,70 @@
         <w:t>Constantes.NombreVar.</w:t>
       </w:r>
     </w:p>
-    <w:p/>
-    <w:p>
+    <w:p>
+      <w:pPr>
+        <w:pStyle w:val="Normal"/>
+        <w:rPr/>
+      </w:pPr>
+      <w:r>
+        <w:rPr/>
+      </w:r>
+    </w:p>
+    <w:p>
+      <w:pPr>
+        <w:pStyle w:val="Normal"/>
+        <w:rPr/>
+      </w:pPr>
+      <w:r>
+        <w:rPr/>
+      </w:r>
       <w:r>
         <w:br w:type="page"/>
       </w:r>
     </w:p>
     <w:p>
       <w:pPr>
-        <w:pStyle w:val="Ttulo2"/>
-        <w:pBdr>
-          <w:top w:val="nil"/>
-          <w:left w:val="nil"/>
-          <w:bottom w:val="nil"/>
-          <w:right w:val="nil"/>
-          <w:between w:val="nil"/>
-        </w:pBdr>
-      </w:pPr>
-      <w:r>
-        <w:lastRenderedPageBreak/>
+        <w:pStyle w:val="Encapalament2"/>
+        <w:pBdr/>
+        <w:rPr/>
+      </w:pPr>
+      <w:r>
+        <w:rPr/>
         <w:t>Clase ControlDom ( controlador.ControlDom )</w:t>
       </w:r>
     </w:p>
     <w:p>
       <w:pPr>
-        <w:pStyle w:val="Ttulo2"/>
-        <w:pBdr>
-          <w:top w:val="nil"/>
-          <w:left w:val="nil"/>
-          <w:bottom w:val="nil"/>
-          <w:right w:val="nil"/>
-          <w:between w:val="nil"/>
-        </w:pBdr>
-      </w:pPr>
-      <w:r>
-        <w:rPr>
-          <w:noProof/>
-        </w:rPr>
+        <w:pStyle w:val="Encapalament2"/>
+        <w:pBdr/>
+        <w:rPr/>
+      </w:pPr>
+      <w:r>
+        <w:rPr/>
         <w:drawing>
           <wp:inline distT="0" distB="0" distL="0" distR="0">
             <wp:extent cx="5943600" cy="5419725"/>
             <wp:effectExtent l="0" t="0" r="0" b="0"/>
             <wp:docPr id="10" name="image8.png" descr="C:\Users\sportak\Documents\NetBeansProjects\LocalesLicenciaProjectJAVAFINAL\imagen\controlDom.png"/>
-            <wp:cNvGraphicFramePr/>
+            <wp:cNvGraphicFramePr>
+              <a:graphicFrameLocks xmlns:a="http://schemas.openxmlformats.org/drawingml/2006/main" noChangeAspect="1"/>
+            </wp:cNvGraphicFramePr>
             <a:graphic xmlns:a="http://schemas.openxmlformats.org/drawingml/2006/main">
               <a:graphicData uri="http://schemas.openxmlformats.org/drawingml/2006/picture">
                 <pic:pic xmlns:pic="http://schemas.openxmlformats.org/drawingml/2006/picture">
                   <pic:nvPicPr>
-                    <pic:cNvPr id="0" name="image8.png" descr="C:\Users\sportak\Documents\NetBeansProjects\LocalesLicenciaProjectJAVAFINAL\imagen\controlDom.png"/>
-                    <pic:cNvPicPr preferRelativeResize="0"/>
+                    <pic:cNvPr id="10" name="image8.png" descr="C:\Users\sportak\Documents\NetBeansProjects\LocalesLicenciaProjectJAVAFINAL\imagen\controlDom.png"/>
+                    <pic:cNvPicPr>
+                      <a:picLocks noChangeAspect="1" noChangeArrowheads="1"/>
+                    </pic:cNvPicPr>
                   </pic:nvPicPr>
                   <pic:blipFill>
-                    <a:blip r:embed="rId16"/>
-                    <a:srcRect/>
+                    <a:blip r:embed="rId13"/>
                     <a:stretch>
                       <a:fillRect/>
                     </a:stretch>
                   </pic:blipFill>
-                  <pic:spPr>
+                  <pic:spPr bwMode="auto">
                     <a:xfrm>
                       <a:off x="0" y="0"/>
                       <a:ext cx="5943600" cy="5419725"/>
@@ -1466,7 +1436,6 @@
                     <a:prstGeom prst="rect">
                       <a:avLst/>
                     </a:prstGeom>
-                    <a:ln/>
                   </pic:spPr>
                 </pic:pic>
               </a:graphicData>
@@ -1475,11 +1444,17 @@
         </w:drawing>
       </w:r>
       <w:r>
+        <w:rPr/>
         <w:t xml:space="preserve"> </w:t>
       </w:r>
     </w:p>
     <w:p>
-      <w:r>
+      <w:pPr>
+        <w:pStyle w:val="Normal"/>
+        <w:rPr/>
+      </w:pPr>
+      <w:r>
+        <w:rPr/>
         <w:t xml:space="preserve">La clase </w:t>
       </w:r>
       <w:r>
@@ -1489,10 +1464,15 @@
         <w:t xml:space="preserve">ControlDom </w:t>
       </w:r>
       <w:r>
+        <w:rPr/>
         <w:t xml:space="preserve">es la encargada de hacer los trabajos basicos y reutilizables en todas sus clases hereditarias. </w:t>
       </w:r>
     </w:p>
     <w:p>
+      <w:pPr>
+        <w:pStyle w:val="Normal"/>
+        <w:rPr/>
+      </w:pPr>
       <w:r>
         <w:rPr>
           <w:b/>
@@ -1500,13 +1480,15 @@
         <w:t>deXMLaDOC():</w:t>
       </w:r>
       <w:r>
-        <w:t xml:space="preserve"> Se encarga de generar un arbol de n</w:t>
-      </w:r>
-      <w:r>
-        <w:t>odos a partir de un fichero proporcionado o si no se proporciona uno, generar un arbol de nodos en blanco.</w:t>
-      </w:r>
-    </w:p>
-    <w:p>
+        <w:rPr/>
+        <w:t xml:space="preserve"> Se encarga de generar un arbol de nodos a partir de un fichero proporcionado o si no se proporciona uno, generar un arbol de nodos en blanco.</w:t>
+      </w:r>
+    </w:p>
+    <w:p>
+      <w:pPr>
+        <w:pStyle w:val="Normal"/>
+        <w:rPr/>
+      </w:pPr>
       <w:r>
         <w:rPr>
           <w:b/>
@@ -1514,91 +1496,97 @@
         <w:t xml:space="preserve">deDOCaXML(): </w:t>
       </w:r>
       <w:r>
-        <w:t>Una vez se tenga un arbol de nodos DOM se puede guardar a un fichero XML, es lo que hace este metodo. Tambien cabe destacar el metodo se</w:t>
-      </w:r>
-      <w:r>
-        <w:t>tOutputProperty() que realiar la correcta organización del codigo XML.</w:t>
-      </w:r>
-    </w:p>
-    <w:p>
+        <w:rPr/>
+        <w:t>Una vez se tenga un arbol de nodos DOM se puede guardar a un fichero XML, es lo que hace este metodo. Tambien cabe destacar el metodo setOutputProperty() que realiar la correcta organización del codigo XML.</w:t>
+      </w:r>
+    </w:p>
+    <w:p>
+      <w:pPr>
+        <w:pStyle w:val="Normal"/>
+        <w:rPr/>
+      </w:pPr>
       <w:r>
         <w:rPr>
           <w:b/>
         </w:rPr>
-        <w:lastRenderedPageBreak/>
         <w:t xml:space="preserve">getElementEtiqueta(), getValorEtiqueta(), getAtributoEtiqueta(): </w:t>
       </w:r>
       <w:r>
-        <w:t>Son los metodos que usaremos para obtener un valor a partir de una etiqueta padre o un elemento de una etiqueta padre. D</w:t>
-      </w:r>
-      <w:r>
-        <w:t>e esta forma nos ahorramos mucho tiempo.</w:t>
-      </w:r>
-    </w:p>
-    <w:p>
-      <w:pPr>
+        <w:rPr/>
+        <w:t>Son los metodos que usaremos para obtener un valor a partir de una etiqueta padre o un elemento de una etiqueta padre. De esta forma nos ahorramos mucho tiempo.</w:t>
+      </w:r>
+    </w:p>
+    <w:p>
+      <w:pPr>
+        <w:pStyle w:val="Normal"/>
         <w:rPr>
           <w:u w:val="single"/>
         </w:rPr>
       </w:pPr>
-    </w:p>
-    <w:p>
-      <w:pPr>
-        <w:pStyle w:val="Ttulo2"/>
-      </w:pPr>
-      <w:bookmarkStart w:id="8" w:name="_jv3rj5rh7in5" w:colFirst="0" w:colLast="0"/>
-      <w:bookmarkEnd w:id="8"/>
-      <w:r>
+      <w:r>
+        <w:rPr>
+          <w:u w:val="single"/>
+        </w:rPr>
+      </w:r>
+    </w:p>
+    <w:p>
+      <w:pPr>
+        <w:pStyle w:val="Encapalament2"/>
+        <w:rPr/>
+      </w:pPr>
+      <w:bookmarkStart w:id="9" w:name="_jv3rj5rh7in5"/>
+      <w:bookmarkEnd w:id="9"/>
+      <w:r>
+        <w:rPr/>
         <w:t>Clase ControlLocal ( controlador.ControlLocal )</w:t>
       </w:r>
     </w:p>
     <w:p>
       <w:pPr>
-        <w:pStyle w:val="Ttulo2"/>
-      </w:pPr>
-      <w:bookmarkStart w:id="9" w:name="_fctewrqalhrd" w:colFirst="0" w:colLast="0"/>
-      <w:bookmarkEnd w:id="9"/>
-      <w:r>
-        <w:rPr>
-          <w:noProof/>
-        </w:rPr>
+        <w:pStyle w:val="Encapalament2"/>
+        <w:rPr/>
+      </w:pPr>
+      <w:r>
+        <w:rPr/>
         <w:drawing>
-          <wp:anchor distT="114300" distB="114300" distL="114300" distR="114300" simplePos="0" relativeHeight="251660288" behindDoc="0" locked="0" layoutInCell="1" hidden="0" allowOverlap="1">
+          <wp:anchor behindDoc="0" distT="114300" distB="114300" distL="114300" distR="114300" simplePos="0" locked="0" layoutInCell="1" allowOverlap="1" relativeHeight="4">
             <wp:simplePos x="0" y="0"/>
             <wp:positionH relativeFrom="margin">
-              <wp:posOffset>-776287</wp:posOffset>
+              <wp:posOffset>-775970</wp:posOffset>
             </wp:positionH>
             <wp:positionV relativeFrom="paragraph">
               <wp:posOffset>123825</wp:posOffset>
             </wp:positionV>
-            <wp:extent cx="7491413" cy="5848350"/>
+            <wp:extent cx="7491095" cy="5848350"/>
             <wp:effectExtent l="0" t="0" r="0" b="0"/>
-            <wp:wrapSquare wrapText="bothSides" distT="114300" distB="114300" distL="114300" distR="114300"/>
-            <wp:docPr id="15" name="image15.png"/>
-            <wp:cNvGraphicFramePr/>
+            <wp:wrapSquare wrapText="bothSides"/>
+            <wp:docPr id="11" name="image15.png" descr=""/>
+            <wp:cNvGraphicFramePr>
+              <a:graphicFrameLocks xmlns:a="http://schemas.openxmlformats.org/drawingml/2006/main" noChangeAspect="1"/>
+            </wp:cNvGraphicFramePr>
             <a:graphic xmlns:a="http://schemas.openxmlformats.org/drawingml/2006/main">
               <a:graphicData uri="http://schemas.openxmlformats.org/drawingml/2006/picture">
                 <pic:pic xmlns:pic="http://schemas.openxmlformats.org/drawingml/2006/picture">
                   <pic:nvPicPr>
-                    <pic:cNvPr id="0" name="image15.png"/>
-                    <pic:cNvPicPr preferRelativeResize="0"/>
+                    <pic:cNvPr id="11" name="image15.png" descr=""/>
+                    <pic:cNvPicPr>
+                      <a:picLocks noChangeAspect="1" noChangeArrowheads="1"/>
+                    </pic:cNvPicPr>
                   </pic:nvPicPr>
                   <pic:blipFill>
-                    <a:blip r:embed="rId17"/>
-                    <a:srcRect/>
+                    <a:blip r:embed="rId14"/>
                     <a:stretch>
                       <a:fillRect/>
                     </a:stretch>
                   </pic:blipFill>
-                  <pic:spPr>
+                  <pic:spPr bwMode="auto">
                     <a:xfrm>
                       <a:off x="0" y="0"/>
-                      <a:ext cx="7491413" cy="5848350"/>
+                      <a:ext cx="7491095" cy="5848350"/>
                     </a:xfrm>
                     <a:prstGeom prst="rect">
                       <a:avLst/>
                     </a:prstGeom>
-                    <a:ln/>
                   </pic:spPr>
                 </pic:pic>
               </a:graphicData>
@@ -1606,42 +1594,49 @@
           </wp:anchor>
         </w:drawing>
       </w:r>
-    </w:p>
-    <w:p>
-      <w:r>
-        <w:rPr>
-          <w:noProof/>
-        </w:rPr>
-        <w:lastRenderedPageBreak/>
+      <w:bookmarkStart w:id="10" w:name="_fctewrqalhrd"/>
+      <w:bookmarkStart w:id="11" w:name="_fctewrqalhrd"/>
+      <w:bookmarkEnd w:id="11"/>
+    </w:p>
+    <w:p>
+      <w:pPr>
+        <w:pStyle w:val="Normal"/>
+        <w:rPr/>
+      </w:pPr>
+      <w:r>
+        <w:rPr/>
         <w:drawing>
-          <wp:anchor distT="114300" distB="114300" distL="114300" distR="114300" simplePos="0" relativeHeight="251661312" behindDoc="0" locked="0" layoutInCell="1" hidden="0" allowOverlap="1">
+          <wp:anchor behindDoc="0" distT="114300" distB="114300" distL="114300" distR="114300" simplePos="0" locked="0" layoutInCell="1" allowOverlap="1" relativeHeight="5">
             <wp:simplePos x="0" y="0"/>
             <wp:positionH relativeFrom="margin">
-              <wp:posOffset>-771524</wp:posOffset>
+              <wp:posOffset>-771525</wp:posOffset>
             </wp:positionH>
             <wp:positionV relativeFrom="paragraph">
               <wp:posOffset>114300</wp:posOffset>
             </wp:positionV>
             <wp:extent cx="7496175" cy="5743575"/>
             <wp:effectExtent l="0" t="0" r="0" b="0"/>
-            <wp:wrapSquare wrapText="bothSides" distT="114300" distB="114300" distL="114300" distR="114300"/>
-            <wp:docPr id="16" name="image12.png"/>
-            <wp:cNvGraphicFramePr/>
+            <wp:wrapSquare wrapText="bothSides"/>
+            <wp:docPr id="12" name="image12.png" descr=""/>
+            <wp:cNvGraphicFramePr>
+              <a:graphicFrameLocks xmlns:a="http://schemas.openxmlformats.org/drawingml/2006/main" noChangeAspect="1"/>
+            </wp:cNvGraphicFramePr>
             <a:graphic xmlns:a="http://schemas.openxmlformats.org/drawingml/2006/main">
               <a:graphicData uri="http://schemas.openxmlformats.org/drawingml/2006/picture">
                 <pic:pic xmlns:pic="http://schemas.openxmlformats.org/drawingml/2006/picture">
                   <pic:nvPicPr>
-                    <pic:cNvPr id="0" name="image12.png"/>
-                    <pic:cNvPicPr preferRelativeResize="0"/>
+                    <pic:cNvPr id="12" name="image12.png" descr=""/>
+                    <pic:cNvPicPr>
+                      <a:picLocks noChangeAspect="1" noChangeArrowheads="1"/>
+                    </pic:cNvPicPr>
                   </pic:nvPicPr>
                   <pic:blipFill>
-                    <a:blip r:embed="rId18"/>
-                    <a:srcRect/>
+                    <a:blip r:embed="rId15"/>
                     <a:stretch>
                       <a:fillRect/>
                     </a:stretch>
                   </pic:blipFill>
-                  <pic:spPr>
+                  <pic:spPr bwMode="auto">
                     <a:xfrm>
                       <a:off x="0" y="0"/>
                       <a:ext cx="7496175" cy="5743575"/>
@@ -1649,7 +1644,6 @@
                     <a:prstGeom prst="rect">
                       <a:avLst/>
                     </a:prstGeom>
-                    <a:ln/>
                   </pic:spPr>
                 </pic:pic>
               </a:graphicData>
@@ -1659,8 +1653,12 @@
       </w:r>
     </w:p>
     <w:p>
-      <w:r>
-        <w:lastRenderedPageBreak/>
+      <w:pPr>
+        <w:pStyle w:val="Normal"/>
+        <w:rPr/>
+      </w:pPr>
+      <w:r>
+        <w:rPr/>
         <w:t xml:space="preserve">La clase </w:t>
       </w:r>
       <w:r>
@@ -1670,6 +1668,7 @@
         <w:t>ControlLocal</w:t>
       </w:r>
       <w:r>
+        <w:rPr/>
         <w:t xml:space="preserve"> hace 2 simples funciones, </w:t>
       </w:r>
       <w:r>
@@ -1679,49 +1678,46 @@
         <w:t xml:space="preserve">leer y escribir. </w:t>
       </w:r>
       <w:r>
-        <w:t>A continuación se propone describir en mayor detalle el funcionamiento.</w:t>
-      </w:r>
-      <w:r>
-        <w:rPr>
-          <w:noProof/>
-        </w:rPr>
+        <w:rPr/>
         <w:drawing>
-          <wp:anchor distT="114300" distB="114300" distL="114300" distR="114300" simplePos="0" relativeHeight="251662336" behindDoc="0" locked="0" layoutInCell="1" hidden="0" allowOverlap="1">
+          <wp:anchor behindDoc="0" distT="114300" distB="114300" distL="114300" distR="114300" simplePos="0" locked="0" layoutInCell="1" allowOverlap="1" relativeHeight="6">
             <wp:simplePos x="0" y="0"/>
             <wp:positionH relativeFrom="margin">
-              <wp:posOffset>-723899</wp:posOffset>
+              <wp:posOffset>-723900</wp:posOffset>
             </wp:positionH>
             <wp:positionV relativeFrom="paragraph">
               <wp:posOffset>114300</wp:posOffset>
             </wp:positionV>
-            <wp:extent cx="7367588" cy="5067300"/>
+            <wp:extent cx="7367905" cy="5067300"/>
             <wp:effectExtent l="0" t="0" r="0" b="0"/>
-            <wp:wrapSquare wrapText="bothSides" distT="114300" distB="114300" distL="114300" distR="114300"/>
-            <wp:docPr id="1" name="image13.png"/>
-            <wp:cNvGraphicFramePr/>
+            <wp:wrapSquare wrapText="bothSides"/>
+            <wp:docPr id="13" name="image13.png" descr=""/>
+            <wp:cNvGraphicFramePr>
+              <a:graphicFrameLocks xmlns:a="http://schemas.openxmlformats.org/drawingml/2006/main" noChangeAspect="1"/>
+            </wp:cNvGraphicFramePr>
             <a:graphic xmlns:a="http://schemas.openxmlformats.org/drawingml/2006/main">
               <a:graphicData uri="http://schemas.openxmlformats.org/drawingml/2006/picture">
                 <pic:pic xmlns:pic="http://schemas.openxmlformats.org/drawingml/2006/picture">
                   <pic:nvPicPr>
-                    <pic:cNvPr id="0" name="image13.png"/>
-                    <pic:cNvPicPr preferRelativeResize="0"/>
+                    <pic:cNvPr id="13" name="image13.png" descr=""/>
+                    <pic:cNvPicPr>
+                      <a:picLocks noChangeAspect="1" noChangeArrowheads="1"/>
+                    </pic:cNvPicPr>
                   </pic:nvPicPr>
                   <pic:blipFill>
-                    <a:blip r:embed="rId19"/>
-                    <a:srcRect/>
+                    <a:blip r:embed="rId16"/>
                     <a:stretch>
                       <a:fillRect/>
                     </a:stretch>
                   </pic:blipFill>
-                  <pic:spPr>
+                  <pic:spPr bwMode="auto">
                     <a:xfrm>
                       <a:off x="0" y="0"/>
-                      <a:ext cx="7367588" cy="5067300"/>
+                      <a:ext cx="7367905" cy="5067300"/>
                     </a:xfrm>
                     <a:prstGeom prst="rect">
                       <a:avLst/>
                     </a:prstGeom>
-                    <a:ln/>
                   </pic:spPr>
                 </pic:pic>
               </a:graphicData>
@@ -1729,63 +1725,83 @@
           </wp:anchor>
         </w:drawing>
       </w:r>
-    </w:p>
-    <w:p>
-      <w:pPr>
-        <w:pStyle w:val="Ttulo1"/>
-      </w:pPr>
-      <w:bookmarkStart w:id="10" w:name="_8j3r8bcssn2x" w:colFirst="0" w:colLast="0"/>
-      <w:bookmarkEnd w:id="10"/>
-      <w:r>
+      <w:r>
+        <w:rPr/>
+        <w:t>A continuación se propone describir en mayor detalle el funcionamiento.</w:t>
+      </w:r>
+    </w:p>
+    <w:p>
+      <w:pPr>
+        <w:pStyle w:val="Encapalament1"/>
+        <w:rPr/>
+      </w:pPr>
+      <w:bookmarkStart w:id="12" w:name="_8j3r8bcssn2x"/>
+      <w:bookmarkEnd w:id="12"/>
+      <w:r>
+        <w:rPr/>
         <w:t>leerLocal(Element elementoLocal)</w:t>
       </w:r>
     </w:p>
     <w:p>
-      <w:r>
-        <w:t>Se crea un nuevo objeto instancia de la clase Local , sin parametros, el cual apartir de un element, se le iran rellenando los datos con unos simples setters. En un momento dato se comprueba si existen hijos con el nombre “</w:t>
-      </w:r>
-      <w:r>
-        <w:t>comments” ya que es opcional y se debe controlar para evitar errores de ejecución. Tambien a la hora de leer el arrayList se llama a otro metodo el cual se explicará a continuación.</w:t>
-      </w:r>
-    </w:p>
-    <w:p/>
-    <w:p>
-      <w:pPr>
-        <w:pStyle w:val="Ttulo1"/>
-      </w:pPr>
-      <w:bookmarkStart w:id="11" w:name="_9njsotkc9sp1" w:colFirst="0" w:colLast="0"/>
-      <w:bookmarkEnd w:id="11"/>
-      <w:r>
-        <w:lastRenderedPageBreak/>
+      <w:pPr>
+        <w:pStyle w:val="Normal"/>
+        <w:rPr/>
+      </w:pPr>
+      <w:r>
+        <w:rPr/>
+        <w:t>Se crea un nuevo objeto instancia de la clase Local , sin parametros, el cual apartir de un element, se le iran rellenando los datos con unos simples setters. En un momento dato se comprueba si existen hijos con el nombre “comments” ya que es opcional y se debe controlar para evitar errores de ejecución. Tambien a la hora de leer el arrayList se llama a otro metodo el cual se explicará a continuación.</w:t>
+      </w:r>
+    </w:p>
+    <w:p>
+      <w:pPr>
+        <w:pStyle w:val="Normal"/>
+        <w:rPr/>
+      </w:pPr>
+      <w:r>
+        <w:rPr/>
+      </w:r>
+    </w:p>
+    <w:p>
+      <w:pPr>
+        <w:pStyle w:val="Encapalament1"/>
+        <w:rPr/>
+      </w:pPr>
+      <w:bookmarkStart w:id="13" w:name="_9njsotkc9sp1"/>
+      <w:bookmarkEnd w:id="13"/>
+      <w:r>
+        <w:rPr/>
         <w:t>leerLicencia(Element elementoLocal,Local local)</w:t>
       </w:r>
     </w:p>
     <w:p>
-      <w:r>
-        <w:t>A esta funcion se le pasa</w:t>
-      </w:r>
-      <w:r>
-        <w:t xml:space="preserve"> de nuevo el elemento Local y el objeto local en si que será donde se guardará el arraylist. Despues, se llama al metodo getElementsByTagName() pasandole como referencia la etiqueta de las licencias , el cual devuelve todas las etiquetas con el nombre “lic</w:t>
-      </w:r>
-      <w:r>
-        <w:t>encias”. Esas etiquetas se guardan en un nodelist para más tarde ser recorrido y por cada item leido y generado un objeto Licencia que posteriormente se guarda en el arrayList “listaLicencias” en cada Local.</w:t>
-      </w:r>
-    </w:p>
-    <w:p>
-      <w:pPr>
-        <w:pStyle w:val="Ttulo1"/>
-      </w:pPr>
-      <w:bookmarkStart w:id="12" w:name="_nf9zp5bszapn" w:colFirst="0" w:colLast="0"/>
-      <w:bookmarkEnd w:id="12"/>
-      <w:r>
-        <w:t xml:space="preserve">escribirLicencia(Document doc , Element result, </w:t>
-      </w:r>
-      <w:r>
-        <w:t>Local loc)</w:t>
-      </w:r>
-    </w:p>
-    <w:p>
-      <w:r>
+      <w:pPr>
+        <w:pStyle w:val="Normal"/>
+        <w:rPr/>
+      </w:pPr>
+      <w:r>
+        <w:rPr/>
+        <w:t>A esta funcion se le pasa de nuevo el elemento Local y el objeto local en si que será donde se guardará el arraylist. Despues, se llama al metodo getElementsByTagName() pasandole como referencia la etiqueta de las licencias , el cual devuelve todas las etiquetas con el nombre “licencias”. Esas etiquetas se guardan en un nodelist para más tarde ser recorrido y por cada item leido y generado un objeto Licencia que posteriormente se guarda en el arrayList “listaLicencias” en cada Local.</w:t>
+      </w:r>
+    </w:p>
+    <w:p>
+      <w:pPr>
+        <w:pStyle w:val="Encapalament1"/>
+        <w:rPr/>
+      </w:pPr>
+      <w:bookmarkStart w:id="14" w:name="_nf9zp5bszapn"/>
+      <w:bookmarkEnd w:id="14"/>
+      <w:r>
+        <w:rPr/>
+        <w:t>escribirLicencia(Document doc , Element result, Local loc)</w:t>
+      </w:r>
+    </w:p>
+    <w:p>
+      <w:pPr>
+        <w:pStyle w:val="Normal"/>
+        <w:rPr/>
+      </w:pPr>
+      <w:r>
+        <w:rPr/>
         <w:t xml:space="preserve">Por cada elemento resultado se crea un local con sus licencias, por lo que basicamente se hace en esta funcion es crear un elemento Local y apartir del del objeto </w:t>
       </w:r>
       <w:r>
@@ -1795,97 +1811,181 @@
         <w:t xml:space="preserve">loc </w:t>
       </w:r>
       <w:r>
-        <w:t>ir cogiendo sus datos y con ellos rellenar el elemento creado. A la hora de de</w:t>
-      </w:r>
-      <w:r>
-        <w:t xml:space="preserve"> escribir las licencias del local se llama al siguiente metodo.</w:t>
-      </w:r>
-    </w:p>
-    <w:p>
-      <w:pPr>
-        <w:pStyle w:val="Ttulo1"/>
-      </w:pPr>
-      <w:bookmarkStart w:id="13" w:name="_fpas7j12qmqq" w:colFirst="0" w:colLast="0"/>
-      <w:bookmarkEnd w:id="13"/>
-      <w:r>
+        <w:rPr/>
+        <w:t>ir cogiendo sus datos y con ellos rellenar el elemento creado. A la hora de de escribir las licencias del local se llama al siguiente metodo.</w:t>
+      </w:r>
+    </w:p>
+    <w:p>
+      <w:pPr>
+        <w:pStyle w:val="Encapalament1"/>
+        <w:rPr/>
+      </w:pPr>
+      <w:bookmarkStart w:id="15" w:name="_fpas7j12qmqq"/>
+      <w:bookmarkEnd w:id="15"/>
+      <w:r>
+        <w:rPr/>
         <w:t>escribirLicencias(Document doc , Element result, Local loc)</w:t>
       </w:r>
     </w:p>
     <w:p>
-      <w:r>
+      <w:pPr>
+        <w:pStyle w:val="Normal"/>
+        <w:rPr/>
+      </w:pPr>
+      <w:r>
+        <w:rPr/>
         <w:t>Por cada licencia que tiene el objeto Local se recorren y se van añadiendo como hijos del elemento “licencias”.</w:t>
       </w:r>
     </w:p>
-    <w:p/>
-    <w:p>
-      <w:r>
+    <w:p>
+      <w:pPr>
+        <w:pStyle w:val="Normal"/>
+        <w:rPr/>
+      </w:pPr>
+      <w:r>
+        <w:rPr/>
+      </w:r>
+    </w:p>
+    <w:p>
+      <w:pPr>
+        <w:pStyle w:val="Normal"/>
+        <w:rPr/>
+      </w:pPr>
+      <w:r>
+        <w:rPr/>
         <w:tab/>
       </w:r>
     </w:p>
-    <w:p/>
-    <w:p/>
-    <w:p/>
-    <w:p/>
-    <w:p/>
-    <w:p/>
-    <w:p/>
-    <w:p/>
-    <w:p/>
-    <w:p>
-      <w:pPr>
-        <w:pStyle w:val="Ttulo2"/>
+    <w:p>
+      <w:pPr>
+        <w:pStyle w:val="Normal"/>
+        <w:rPr/>
+      </w:pPr>
+      <w:r>
+        <w:rPr/>
+      </w:r>
+    </w:p>
+    <w:p>
+      <w:pPr>
+        <w:pStyle w:val="Normal"/>
+        <w:rPr/>
+      </w:pPr>
+      <w:r>
+        <w:rPr/>
+      </w:r>
+    </w:p>
+    <w:p>
+      <w:pPr>
+        <w:pStyle w:val="Normal"/>
+        <w:rPr/>
+      </w:pPr>
+      <w:r>
+        <w:rPr/>
+      </w:r>
+    </w:p>
+    <w:p>
+      <w:pPr>
+        <w:pStyle w:val="Normal"/>
+        <w:rPr/>
+      </w:pPr>
+      <w:r>
+        <w:rPr/>
+      </w:r>
+    </w:p>
+    <w:p>
+      <w:pPr>
+        <w:pStyle w:val="Normal"/>
+        <w:rPr/>
+      </w:pPr>
+      <w:r>
+        <w:rPr/>
+      </w:r>
+    </w:p>
+    <w:p>
+      <w:pPr>
+        <w:pStyle w:val="Normal"/>
+        <w:rPr/>
+      </w:pPr>
+      <w:r>
+        <w:rPr/>
+      </w:r>
+    </w:p>
+    <w:p>
+      <w:pPr>
+        <w:pStyle w:val="Normal"/>
+        <w:rPr/>
+      </w:pPr>
+      <w:r>
+        <w:rPr/>
+      </w:r>
+    </w:p>
+    <w:p>
+      <w:pPr>
+        <w:pStyle w:val="Normal"/>
+        <w:rPr/>
+      </w:pPr>
+      <w:r>
+        <w:rPr/>
+      </w:r>
+    </w:p>
+    <w:p>
+      <w:pPr>
+        <w:pStyle w:val="Normal"/>
+        <w:rPr/>
+      </w:pPr>
+      <w:r>
+        <w:rPr/>
+      </w:r>
+    </w:p>
+    <w:p>
+      <w:pPr>
+        <w:pStyle w:val="Encapalament2"/>
         <w:jc w:val="center"/>
-      </w:pPr>
-      <w:bookmarkStart w:id="14" w:name="_l6m9cgc2fs4n" w:colFirst="0" w:colLast="0"/>
-      <w:bookmarkEnd w:id="14"/>
-      <w:r>
-        <w:lastRenderedPageBreak/>
-        <w:t>C</w:t>
-      </w:r>
-      <w:r>
-        <w:t>lase ControlResultado ( controlador.ControlResultado )</w:t>
-      </w:r>
-      <w:r>
-        <w:rPr>
-          <w:noProof/>
-        </w:rPr>
+        <w:rPr/>
+      </w:pPr>
+      <w:bookmarkStart w:id="16" w:name="_l6m9cgc2fs4n"/>
+      <w:bookmarkEnd w:id="16"/>
+      <w:r>
+        <w:rPr/>
         <w:drawing>
-          <wp:anchor distT="114300" distB="114300" distL="114300" distR="114300" simplePos="0" relativeHeight="251663360" behindDoc="0" locked="0" layoutInCell="1" hidden="0" allowOverlap="1">
+          <wp:anchor behindDoc="0" distT="114300" distB="114300" distL="114300" distR="114300" simplePos="0" locked="0" layoutInCell="1" allowOverlap="1" relativeHeight="7">
             <wp:simplePos x="0" y="0"/>
             <wp:positionH relativeFrom="margin">
-              <wp:posOffset>-723899</wp:posOffset>
+              <wp:posOffset>-723900</wp:posOffset>
             </wp:positionH>
             <wp:positionV relativeFrom="paragraph">
               <wp:posOffset>571500</wp:posOffset>
             </wp:positionV>
-            <wp:extent cx="7386638" cy="4620578"/>
+            <wp:extent cx="7386320" cy="4620895"/>
             <wp:effectExtent l="0" t="0" r="0" b="0"/>
-            <wp:wrapSquare wrapText="bothSides" distT="114300" distB="114300" distL="114300" distR="114300"/>
-            <wp:docPr id="14" name="image14.png"/>
-            <wp:cNvGraphicFramePr/>
+            <wp:wrapSquare wrapText="bothSides"/>
+            <wp:docPr id="14" name="image14.png" descr=""/>
+            <wp:cNvGraphicFramePr>
+              <a:graphicFrameLocks xmlns:a="http://schemas.openxmlformats.org/drawingml/2006/main" noChangeAspect="1"/>
+            </wp:cNvGraphicFramePr>
             <a:graphic xmlns:a="http://schemas.openxmlformats.org/drawingml/2006/main">
               <a:graphicData uri="http://schemas.openxmlformats.org/drawingml/2006/picture">
                 <pic:pic xmlns:pic="http://schemas.openxmlformats.org/drawingml/2006/picture">
                   <pic:nvPicPr>
-                    <pic:cNvPr id="0" name="image14.png"/>
-                    <pic:cNvPicPr preferRelativeResize="0"/>
+                    <pic:cNvPr id="14" name="image14.png" descr=""/>
+                    <pic:cNvPicPr>
+                      <a:picLocks noChangeAspect="1" noChangeArrowheads="1"/>
+                    </pic:cNvPicPr>
                   </pic:nvPicPr>
                   <pic:blipFill>
-                    <a:blip r:embed="rId20"/>
-                    <a:srcRect/>
+                    <a:blip r:embed="rId17"/>
                     <a:stretch>
                       <a:fillRect/>
                     </a:stretch>
                   </pic:blipFill>
-                  <pic:spPr>
+                  <pic:spPr bwMode="auto">
                     <a:xfrm>
                       <a:off x="0" y="0"/>
-                      <a:ext cx="7386638" cy="4620578"/>
+                      <a:ext cx="7386320" cy="4620895"/>
                     </a:xfrm>
                     <a:prstGeom prst="rect">
                       <a:avLst/>
                     </a:prstGeom>
-                    <a:ln/>
                   </pic:spPr>
                 </pic:pic>
               </a:graphicData>
@@ -1893,20 +1993,39 @@
           </wp:anchor>
         </w:drawing>
       </w:r>
-    </w:p>
-    <w:p/>
-    <w:p>
-      <w:pPr>
-        <w:pStyle w:val="Ttulo1"/>
-      </w:pPr>
-      <w:bookmarkStart w:id="15" w:name="_ydkpmasw0ri7" w:colFirst="0" w:colLast="0"/>
-      <w:bookmarkEnd w:id="15"/>
-      <w:r>
+      <w:r>
+        <w:rPr/>
+        <w:t>Clase ControlResultado ( controlador.ControlResultado )</w:t>
+      </w:r>
+    </w:p>
+    <w:p>
+      <w:pPr>
+        <w:pStyle w:val="Normal"/>
+        <w:rPr/>
+      </w:pPr>
+      <w:r>
+        <w:rPr/>
+      </w:r>
+    </w:p>
+    <w:p>
+      <w:pPr>
+        <w:pStyle w:val="Encapalament1"/>
+        <w:rPr/>
+      </w:pPr>
+      <w:bookmarkStart w:id="17" w:name="_ydkpmasw0ri7"/>
+      <w:bookmarkEnd w:id="17"/>
+      <w:r>
+        <w:rPr/>
         <w:t>recuperar(File f)</w:t>
       </w:r>
     </w:p>
     <w:p>
-      <w:r>
+      <w:pPr>
+        <w:pStyle w:val="Normal"/>
+        <w:rPr/>
+      </w:pPr>
+      <w:r>
+        <w:rPr/>
         <w:t xml:space="preserve">Dado un </w:t>
       </w:r>
       <w:r>
@@ -1916,6 +2035,7 @@
         <w:t xml:space="preserve">fichero o File , </w:t>
       </w:r>
       <w:r>
+        <w:rPr/>
         <w:t xml:space="preserve">este metodo </w:t>
       </w:r>
       <w:r>
@@ -1925,96 +2045,122 @@
         <w:t>devuelve un document</w:t>
       </w:r>
       <w:r>
+        <w:rPr/>
         <w:t xml:space="preserve"> cargado sobre ese fichero.</w:t>
       </w:r>
     </w:p>
     <w:p>
       <w:pPr>
-        <w:pStyle w:val="Ttulo1"/>
-      </w:pPr>
-      <w:bookmarkStart w:id="16" w:name="_92vdjz2puzi" w:colFirst="0" w:colLast="0"/>
-      <w:bookmarkEnd w:id="16"/>
-      <w:r>
+        <w:pStyle w:val="Encapalament1"/>
+        <w:rPr/>
+      </w:pPr>
+      <w:bookmarkStart w:id="18" w:name="_92vdjz2puzi"/>
+      <w:bookmarkEnd w:id="18"/>
+      <w:r>
+        <w:rPr/>
         <w:t>almacenar(Document doc, File f)</w:t>
       </w:r>
     </w:p>
     <w:p>
-      <w:r>
+      <w:pPr>
+        <w:pStyle w:val="Normal"/>
+        <w:rPr/>
+      </w:pPr>
+      <w:r>
+        <w:rPr/>
         <w:t>Dados un fichero y un doc, este ultimo guarda en el fichero destino.</w:t>
       </w:r>
-      <w:bookmarkStart w:id="17" w:name="_p4janucrrmw8" w:colFirst="0" w:colLast="0"/>
-      <w:bookmarkEnd w:id="17"/>
-    </w:p>
-    <w:p>
-      <w:pPr>
-        <w:pStyle w:val="Ttulo1"/>
-      </w:pPr>
-      <w:bookmarkStart w:id="18" w:name="_m8j9rz42ud71" w:colFirst="0" w:colLast="0"/>
-      <w:bookmarkEnd w:id="18"/>
-      <w:r>
-        <w:lastRenderedPageBreak/>
-        <w:t>l</w:t>
-      </w:r>
-      <w:r>
-        <w:t>eerResult(Document doc)</w:t>
-      </w:r>
-    </w:p>
-    <w:p>
-      <w:r>
+      <w:bookmarkStart w:id="19" w:name="_p4janucrrmw8"/>
+      <w:bookmarkEnd w:id="19"/>
+    </w:p>
+    <w:p>
+      <w:pPr>
+        <w:pStyle w:val="Encapalament1"/>
+        <w:rPr/>
+      </w:pPr>
+      <w:bookmarkStart w:id="20" w:name="_m8j9rz42ud71"/>
+      <w:bookmarkEnd w:id="20"/>
+      <w:r>
+        <w:rPr/>
+        <w:t>leerResult(Document doc)</w:t>
+      </w:r>
+    </w:p>
+    <w:p>
+      <w:pPr>
+        <w:pStyle w:val="Normal"/>
+        <w:rPr/>
+      </w:pPr>
+      <w:r>
+        <w:rPr/>
         <w:t>A partir de un documento de nodos se comienza la lectura inicial</w:t>
       </w:r>
     </w:p>
     <w:p>
       <w:pPr>
-        <w:pStyle w:val="Ttulo1"/>
-      </w:pPr>
-      <w:r>
-        <w:t>escribirResult</w:t>
-      </w:r>
-      <w:r>
-        <w:t>(Document doc)</w:t>
-      </w:r>
-    </w:p>
-    <w:p>
-      <w:r>
+        <w:pStyle w:val="Encapalament1"/>
+        <w:rPr/>
+      </w:pPr>
+      <w:r>
+        <w:rPr/>
+        <w:t>escribirResult(Document doc)</w:t>
+      </w:r>
+    </w:p>
+    <w:p>
+      <w:pPr>
+        <w:pStyle w:val="Normal"/>
+        <w:rPr/>
+      </w:pPr>
+      <w:r>
+        <w:rPr/>
         <w:t>A partir de un documento vacio. Se le añaden como hijos los datos del objeto ControlLocal.</w:t>
       </w:r>
     </w:p>
     <w:p>
       <w:pPr>
+        <w:pStyle w:val="Normal"/>
         <w:rPr>
           <w:u w:val="single"/>
         </w:rPr>
       </w:pPr>
-    </w:p>
-    <w:p/>
-    <w:p>
+      <w:r>
+        <w:rPr>
+          <w:u w:val="single"/>
+        </w:rPr>
+      </w:r>
+    </w:p>
+    <w:p>
+      <w:pPr>
+        <w:pStyle w:val="Normal"/>
+        <w:rPr/>
+      </w:pPr>
+      <w:r>
+        <w:rPr/>
+      </w:r>
+    </w:p>
+    <w:p>
+      <w:pPr>
+        <w:pStyle w:val="Normal"/>
+        <w:rPr/>
+      </w:pPr>
+      <w:r>
+        <w:rPr/>
+      </w:r>
       <w:r>
         <w:br w:type="page"/>
       </w:r>
     </w:p>
     <w:p>
       <w:pPr>
-        <w:pStyle w:val="Ttulo1"/>
-        <w:pBdr>
-          <w:top w:val="nil"/>
-          <w:left w:val="nil"/>
-          <w:bottom w:val="nil"/>
-          <w:right w:val="nil"/>
-          <w:between w:val="nil"/>
-        </w:pBdr>
+        <w:pStyle w:val="Encapalament1"/>
+        <w:pBdr/>
         <w:rPr>
           <w:sz w:val="56"/>
           <w:szCs w:val="56"/>
         </w:rPr>
       </w:pPr>
       <w:r>
-        <w:rPr>
-          <w:noProof/>
-        </w:rPr>
-        <w:lastRenderedPageBreak/>
         <w:drawing>
-          <wp:anchor distT="0" distB="0" distL="114300" distR="114300" simplePos="0" relativeHeight="251659264" behindDoc="0" locked="0" layoutInCell="1" allowOverlap="1">
+          <wp:anchor behindDoc="0" distT="0" distB="0" distL="114300" distR="114300" simplePos="0" locked="0" layoutInCell="1" allowOverlap="1" relativeHeight="2">
             <wp:simplePos x="0" y="0"/>
             <wp:positionH relativeFrom="column">
               <wp:posOffset>-381000</wp:posOffset>
@@ -2025,7 +2171,7 @@
             <wp:extent cx="6705600" cy="4152900"/>
             <wp:effectExtent l="0" t="0" r="0" b="0"/>
             <wp:wrapSquare wrapText="bothSides"/>
-            <wp:docPr id="17" name="Imagen 17" descr="C:\Users\sportak\Documents\NetBeansProjects\LocalesLicenciaProjectJAVAFINAL\imagen\91363d60c5061e25b9183c058206e054.png"/>
+            <wp:docPr id="15" name="Imagen 17" descr="C:\Users\sportak\Documents\NetBeansProjects\LocalesLicenciaProjectJAVAFINAL\imagen\91363d60c5061e25b9183c058206e054.png"/>
             <wp:cNvGraphicFramePr>
               <a:graphicFrameLocks xmlns:a="http://schemas.openxmlformats.org/drawingml/2006/main" noChangeAspect="1"/>
             </wp:cNvGraphicFramePr>
@@ -2033,20 +2179,13 @@
               <a:graphicData uri="http://schemas.openxmlformats.org/drawingml/2006/picture">
                 <pic:pic xmlns:pic="http://schemas.openxmlformats.org/drawingml/2006/picture">
                   <pic:nvPicPr>
-                    <pic:cNvPr id="0" name="Picture 1" descr="C:\Users\sportak\Documents\NetBeansProjects\LocalesLicenciaProjectJAVAFINAL\imagen\91363d60c5061e25b9183c058206e054.png"/>
+                    <pic:cNvPr id="15" name="Imagen 17" descr="C:\Users\sportak\Documents\NetBeansProjects\LocalesLicenciaProjectJAVAFINAL\imagen\91363d60c5061e25b9183c058206e054.png"/>
                     <pic:cNvPicPr>
                       <a:picLocks noChangeAspect="1" noChangeArrowheads="1"/>
                     </pic:cNvPicPr>
                   </pic:nvPicPr>
                   <pic:blipFill>
-                    <a:blip r:embed="rId21">
-                      <a:extLst>
-                        <a:ext uri="{28A0092B-C50C-407E-A947-70E740481C1C}">
-                          <a14:useLocalDpi xmlns:a14="http://schemas.microsoft.com/office/drawing/2010/main" val="0"/>
-                        </a:ext>
-                      </a:extLst>
-                    </a:blip>
-                    <a:srcRect/>
+                    <a:blip r:embed="rId18"/>
                     <a:stretch>
                       <a:fillRect/>
                     </a:stretch>
@@ -2059,20 +2198,10 @@
                     <a:prstGeom prst="rect">
                       <a:avLst/>
                     </a:prstGeom>
-                    <a:noFill/>
-                    <a:ln>
-                      <a:noFill/>
-                    </a:ln>
                   </pic:spPr>
                 </pic:pic>
               </a:graphicData>
             </a:graphic>
-            <wp14:sizeRelH relativeFrom="page">
-              <wp14:pctWidth>0</wp14:pctWidth>
-            </wp14:sizeRelH>
-            <wp14:sizeRelV relativeFrom="page">
-              <wp14:pctHeight>0</wp14:pctHeight>
-            </wp14:sizeRelV>
           </wp:anchor>
         </w:drawing>
       </w:r>
@@ -2088,121 +2217,329 @@
           <w:sz w:val="56"/>
           <w:szCs w:val="56"/>
         </w:rPr>
-        <w:t xml:space="preserve">.- </w:t>
-      </w:r>
+        <w:t>.- Arbol de Nodos (DOM)</w:t>
+      </w:r>
+    </w:p>
+    <w:p>
+      <w:pPr>
+        <w:pStyle w:val="Normal"/>
+        <w:rPr/>
+      </w:pPr>
+      <w:r>
+        <w:rPr/>
+      </w:r>
+    </w:p>
+    <w:p>
+      <w:pPr>
+        <w:pStyle w:val="Normal"/>
+        <w:rPr/>
+      </w:pPr>
+      <w:r>
+        <w:rPr/>
+        <w:t>Debido  a la complejidad del XML algunos nodos se ignoraron y solo se hizo enfasis en los utilizados en el proyecto. Si se desea se pueden consular todos los nodos en el XML proporcionado .</w:t>
+      </w:r>
+    </w:p>
+    <w:p>
+      <w:pPr>
+        <w:pStyle w:val="Normal"/>
+        <w:rPr/>
+      </w:pPr>
+      <w:r>
+        <w:rPr/>
+      </w:r>
+    </w:p>
+    <w:p>
+      <w:pPr>
+        <w:pStyle w:val="Normal"/>
+        <w:rPr/>
+      </w:pPr>
+      <w:r>
+        <w:rPr/>
+      </w:r>
+    </w:p>
+    <w:p>
+      <w:pPr>
+        <w:pStyle w:val="Normal"/>
+        <w:rPr/>
+      </w:pPr>
+      <w:r>
+        <w:rPr/>
+      </w:r>
+    </w:p>
+    <w:p>
+      <w:pPr>
+        <w:pStyle w:val="Normal"/>
+        <w:rPr/>
+      </w:pPr>
+      <w:r>
+        <w:rPr/>
+      </w:r>
+    </w:p>
+    <w:p>
+      <w:pPr>
+        <w:pStyle w:val="Normal"/>
+        <w:rPr/>
+      </w:pPr>
+      <w:r>
+        <w:rPr/>
+      </w:r>
+    </w:p>
+    <w:p>
+      <w:pPr>
+        <w:pStyle w:val="Normal"/>
+        <w:rPr/>
+      </w:pPr>
+      <w:r>
+        <w:rPr/>
+      </w:r>
+    </w:p>
+    <w:p>
+      <w:pPr>
+        <w:pStyle w:val="Normal"/>
+        <w:rPr/>
+      </w:pPr>
+      <w:r>
+        <w:rPr/>
+      </w:r>
+    </w:p>
+    <w:p>
+      <w:pPr>
+        <w:pStyle w:val="Normal"/>
+        <w:rPr/>
+      </w:pPr>
+      <w:r>
+        <w:rPr/>
+      </w:r>
+    </w:p>
+    <w:p>
+      <w:pPr>
+        <w:pStyle w:val="Normal"/>
+        <w:rPr/>
+      </w:pPr>
+      <w:r>
+        <w:rPr/>
+      </w:r>
+      <w:r>
+        <w:br w:type="page"/>
+      </w:r>
+    </w:p>
+    <w:p>
+      <w:pPr>
+        <w:pStyle w:val="Encapalament1"/>
+        <w:pBdr/>
+        <w:rPr/>
+      </w:pPr>
       <w:r>
         <w:rPr>
           <w:sz w:val="56"/>
           <w:szCs w:val="56"/>
         </w:rPr>
-        <w:t>Arbol de Nodos (DOM)</w:t>
-      </w:r>
-    </w:p>
-    <w:p/>
-    <w:p>
-      <w:r>
-        <w:t>Debido  a la complejidad del XML algunos nodos se ignoraron y solo se hizo enfasis en los utilizados en el proyecto. Si se desea se pueden consular todos los nodos en el XML proporcionado .</w:t>
-      </w:r>
-      <w:bookmarkStart w:id="19" w:name="_GoBack"/>
-      <w:bookmarkEnd w:id="19"/>
+        <w:t>4</w:t>
+      </w:r>
+      <w:r>
+        <w:rPr>
+          <w:sz w:val="56"/>
+          <w:szCs w:val="56"/>
+        </w:rPr>
+        <w:t xml:space="preserve">.- </w:t>
+      </w:r>
+      <w:r>
+        <w:rPr>
+          <w:sz w:val="56"/>
+          <w:szCs w:val="56"/>
+        </w:rPr>
+        <w:t xml:space="preserve">Estructura de datos </w:t>
+      </w:r>
+    </w:p>
+    <w:p>
+      <w:pPr>
+        <w:pStyle w:val="Encapalament2"/>
+        <w:pBdr/>
+        <w:jc w:val="left"/>
+        <w:rPr>
+          <w:sz w:val="36"/>
+          <w:szCs w:val="36"/>
+        </w:rPr>
+      </w:pPr>
+      <w:r>
+        <w:rPr>
+          <w:sz w:val="36"/>
+          <w:szCs w:val="36"/>
+        </w:rPr>
+        <w:t>La estructura SQL, ENTIDAD - RELACION</w:t>
+      </w:r>
+    </w:p>
+    <w:p>
+      <w:pPr>
+        <w:pStyle w:val="Normal"/>
+        <w:pBdr/>
+        <w:jc w:val="left"/>
+        <w:rPr>
+          <w:sz w:val="36"/>
+          <w:szCs w:val="36"/>
+        </w:rPr>
+      </w:pPr>
+      <w:r>
+        <w:rPr>
+          <w:sz w:val="36"/>
+          <w:szCs w:val="36"/>
+        </w:rPr>
+      </w:r>
+    </w:p>
+    <w:p>
+      <w:pPr>
+        <w:pStyle w:val="Normal"/>
+        <w:pBdr/>
+        <w:jc w:val="left"/>
+        <w:rPr>
+          <w:sz w:val="36"/>
+          <w:szCs w:val="36"/>
+        </w:rPr>
+      </w:pPr>
+      <w:r>
+        <w:rPr>
+          <w:sz w:val="36"/>
+          <w:szCs w:val="36"/>
+        </w:rPr>
+        <w:drawing>
+          <wp:anchor behindDoc="0" distT="0" distB="0" distL="0" distR="0" simplePos="0" locked="0" layoutInCell="1" allowOverlap="1" relativeHeight="33">
+            <wp:simplePos x="0" y="0"/>
+            <wp:positionH relativeFrom="column">
+              <wp:align>center</wp:align>
+            </wp:positionH>
+            <wp:positionV relativeFrom="paragraph">
+              <wp:posOffset>635</wp:posOffset>
+            </wp:positionV>
+            <wp:extent cx="5943600" cy="3867150"/>
+            <wp:effectExtent l="0" t="0" r="0" b="0"/>
+            <wp:wrapSquare wrapText="largest"/>
+            <wp:docPr id="16" name="Imatge2" descr=""/>
+            <wp:cNvGraphicFramePr>
+              <a:graphicFrameLocks xmlns:a="http://schemas.openxmlformats.org/drawingml/2006/main" noChangeAspect="1"/>
+            </wp:cNvGraphicFramePr>
+            <a:graphic xmlns:a="http://schemas.openxmlformats.org/drawingml/2006/main">
+              <a:graphicData uri="http://schemas.openxmlformats.org/drawingml/2006/picture">
+                <pic:pic xmlns:pic="http://schemas.openxmlformats.org/drawingml/2006/picture">
+                  <pic:nvPicPr>
+                    <pic:cNvPr id="16" name="Imatge2" descr=""/>
+                    <pic:cNvPicPr>
+                      <a:picLocks noChangeAspect="1" noChangeArrowheads="1"/>
+                    </pic:cNvPicPr>
+                  </pic:nvPicPr>
+                  <pic:blipFill>
+                    <a:blip r:embed="rId19"/>
+                    <a:stretch>
+                      <a:fillRect/>
+                    </a:stretch>
+                  </pic:blipFill>
+                  <pic:spPr bwMode="auto">
+                    <a:xfrm>
+                      <a:off x="0" y="0"/>
+                      <a:ext cx="5943600" cy="3867150"/>
+                    </a:xfrm>
+                    <a:prstGeom prst="rect">
+                      <a:avLst/>
+                    </a:prstGeom>
+                  </pic:spPr>
+                </pic:pic>
+              </a:graphicData>
+            </a:graphic>
+          </wp:anchor>
+        </w:drawing>
+      </w:r>
+    </w:p>
+    <w:p>
+      <w:pPr>
+        <w:pStyle w:val="Normal"/>
+        <w:pBdr/>
+        <w:jc w:val="left"/>
+        <w:rPr>
+          <w:sz w:val="22"/>
+          <w:szCs w:val="22"/>
+        </w:rPr>
+      </w:pPr>
+      <w:r>
+        <w:rPr>
+          <w:sz w:val="22"/>
+          <w:szCs w:val="22"/>
+        </w:rPr>
+        <w:t>La relacion entidad de este proyecto es sencilla, una tabla local contiene varias columnas con su tipo de dato, una relacion 1:M hacia Licencia, teniendo en cuenta que esta relación genera una id referencial en la tabla Local.</w:t>
+      </w:r>
     </w:p>
     <w:sectPr>
-      <w:headerReference w:type="default" r:id="rId22"/>
-      <w:headerReference w:type="first" r:id="rId23"/>
-      <w:footerReference w:type="first" r:id="rId24"/>
+      <w:headerReference w:type="default" r:id="rId20"/>
+      <w:footerReference w:type="default" r:id="rId21"/>
+      <w:type w:val="nextPage"/>
       <w:pgSz w:w="12240" w:h="15840"/>
-      <w:pgMar w:top="1080" w:right="1440" w:bottom="1080" w:left="1440" w:header="0" w:footer="720" w:gutter="0"/>
-      <w:pgNumType w:start="0"/>
-      <w:cols w:space="720"/>
-      <w:titlePg/>
+      <w:pgMar w:left="1440" w:right="1440" w:header="0" w:top="1080" w:footer="1080" w:bottom="1456" w:gutter="0"/>
+      <w:pgNumType w:fmt="decimal"/>
+      <w:formProt w:val="false"/>
+      <w:textDirection w:val="lrTb"/>
+      <w:docGrid w:type="default" w:linePitch="100" w:charSpace="4096"/>
     </w:sectPr>
   </w:body>
 </w:document>
 </file>
 
-<file path=word/endnotes.xml><?xml version="1.0" encoding="utf-8"?>
-<w:endnotes xmlns:wpc="http://schemas.microsoft.com/office/word/2010/wordprocessingCanvas" xmlns:cx="http://schemas.microsoft.com/office/drawing/2014/chartex" xmlns:cx1="http://schemas.microsoft.com/office/drawing/2015/9/8/chartex" xmlns:cx2="http://schemas.microsoft.com/office/drawing/2015/10/21/chartex" xmlns:cx3="http://schemas.microsoft.com/office/drawing/2016/5/9/chartex" xmlns:cx4="http://schemas.microsoft.com/office/drawing/2016/5/10/chartex" xmlns:cx5="http://schemas.microsoft.com/office/drawing/2016/5/11/chartex" xmlns:cx6="http://schemas.microsoft.com/office/drawing/2016/5/12/chartex" xmlns:cx7="http://schemas.microsoft.com/office/drawing/2016/5/13/chartex" xmlns:cx8="http://schemas.microsoft.com/office/drawing/2016/5/14/chartex" xmlns:mc="http://schemas.openxmlformats.org/markup-compatibility/2006" xmlns:aink="http://schemas.microsoft.com/office/drawing/2016/ink" xmlns:am3d="http://schemas.microsoft.com/office/drawing/2017/model3d" xmlns:o="urn:schemas-microsoft-com:office:office" xmlns:r="http://schemas.openxmlformats.org/officeDocument/2006/relationships" xmlns:m="http://schemas.openxmlformats.org/officeDocument/2006/math" xmlns:v="urn:schemas-microsoft-com:vml" xmlns:wp14="http://schemas.microsoft.com/office/word/2010/wordprocessingDrawing" xmlns:wp="http://schemas.openxmlformats.org/drawingml/2006/wordprocessingDrawing" xmlns:w10="urn:schemas-microsoft-com:office:word" xmlns:w="http://schemas.openxmlformats.org/wordprocessingml/2006/main" xmlns:w14="http://schemas.microsoft.com/office/word/2010/wordml" xmlns:w15="http://schemas.microsoft.com/office/word/2012/wordml" xmlns:w16cid="http://schemas.microsoft.com/office/word/2016/wordml/cid" xmlns:w16se="http://schemas.microsoft.com/office/word/2015/wordml/symex" xmlns:wpg="http://schemas.microsoft.com/office/word/2010/wordprocessingGroup" xmlns:wpi="http://schemas.microsoft.com/office/word/2010/wordprocessingInk" xmlns:wne="http://schemas.microsoft.com/office/word/2006/wordml" xmlns:wps="http://schemas.microsoft.com/office/word/2010/wordprocessingShape" mc:Ignorable="w14 w15 w16se w16cid wp14">
-  <w:endnote w:type="separator" w:id="-1">
-    <w:p>
-      <w:pPr>
-        <w:spacing w:before="0" w:line="240" w:lineRule="auto"/>
-      </w:pPr>
-      <w:r>
-        <w:separator/>
-      </w:r>
-    </w:p>
-  </w:endnote>
-  <w:endnote w:type="continuationSeparator" w:id="0">
-    <w:p>
-      <w:pPr>
-        <w:spacing w:before="0" w:line="240" w:lineRule="auto"/>
-      </w:pPr>
-      <w:r>
-        <w:continuationSeparator/>
-      </w:r>
-    </w:p>
-  </w:endnote>
-</w:endnotes>
-</file>
-
 <file path=word/footer1.xml><?xml version="1.0" encoding="utf-8"?>
-<w:ftr xmlns:wpc="http://schemas.microsoft.com/office/word/2010/wordprocessingCanvas" xmlns:cx="http://schemas.microsoft.com/office/drawing/2014/chartex" xmlns:cx1="http://schemas.microsoft.com/office/drawing/2015/9/8/chartex" xmlns:cx2="http://schemas.microsoft.com/office/drawing/2015/10/21/chartex" xmlns:cx3="http://schemas.microsoft.com/office/drawing/2016/5/9/chartex" xmlns:cx4="http://schemas.microsoft.com/office/drawing/2016/5/10/chartex" xmlns:cx5="http://schemas.microsoft.com/office/drawing/2016/5/11/chartex" xmlns:cx6="http://schemas.microsoft.com/office/drawing/2016/5/12/chartex" xmlns:cx7="http://schemas.microsoft.com/office/drawing/2016/5/13/chartex" xmlns:cx8="http://schemas.microsoft.com/office/drawing/2016/5/14/chartex" xmlns:mc="http://schemas.openxmlformats.org/markup-compatibility/2006" xmlns:aink="http://schemas.microsoft.com/office/drawing/2016/ink" xmlns:am3d="http://schemas.microsoft.com/office/drawing/2017/model3d" xmlns:o="urn:schemas-microsoft-com:office:office" xmlns:r="http://schemas.openxmlformats.org/officeDocument/2006/relationships" xmlns:m="http://schemas.openxmlformats.org/officeDocument/2006/math" xmlns:v="urn:schemas-microsoft-com:vml" xmlns:wp14="http://schemas.microsoft.com/office/word/2010/wordprocessingDrawing" xmlns:wp="http://schemas.openxmlformats.org/drawingml/2006/wordprocessingDrawing" xmlns:w10="urn:schemas-microsoft-com:office:word" xmlns:w="http://schemas.openxmlformats.org/wordprocessingml/2006/main" xmlns:w14="http://schemas.microsoft.com/office/word/2010/wordml" xmlns:w15="http://schemas.microsoft.com/office/word/2012/wordml" xmlns:w16cid="http://schemas.microsoft.com/office/word/2016/wordml/cid" xmlns:w16se="http://schemas.microsoft.com/office/word/2015/wordml/symex" xmlns:wpg="http://schemas.microsoft.com/office/word/2010/wordprocessingGroup" xmlns:wpi="http://schemas.microsoft.com/office/word/2010/wordprocessingInk" xmlns:wne="http://schemas.microsoft.com/office/word/2006/wordml" xmlns:wps="http://schemas.microsoft.com/office/word/2010/wordprocessingShape" mc:Ignorable="w14 w15 w16se w16cid wp14">
+<w:ftr xmlns:o="urn:schemas-microsoft-com:office:office" xmlns:r="http://schemas.openxmlformats.org/officeDocument/2006/relationships" xmlns:v="urn:schemas-microsoft-com:vml" xmlns:w="http://schemas.openxmlformats.org/wordprocessingml/2006/main" xmlns:w10="urn:schemas-microsoft-com:office:word" xmlns:wp="http://schemas.openxmlformats.org/drawingml/2006/wordprocessingDrawing" xmlns:wps="http://schemas.microsoft.com/office/word/2010/wordprocessingShape" xmlns:wpg="http://schemas.microsoft.com/office/word/2010/wordprocessingGroup" xmlns:mc="http://schemas.openxmlformats.org/markup-compatibility/2006" xmlns:wp14="http://schemas.microsoft.com/office/word/2010/wordprocessingDrawing" xmlns:w14="http://schemas.microsoft.com/office/word/2010/wordml" mc:Ignorable="w14 wp14">
   <w:p>
     <w:pPr>
-      <w:pBdr>
-        <w:top w:val="nil"/>
-        <w:left w:val="nil"/>
-        <w:bottom w:val="nil"/>
-        <w:right w:val="nil"/>
-        <w:between w:val="nil"/>
-      </w:pBdr>
+      <w:pStyle w:val="Normal"/>
+      <w:pBdr/>
+      <w:spacing w:before="120" w:after="0"/>
+      <w:rPr/>
     </w:pPr>
+    <w:r>
+      <w:rPr/>
+    </w:r>
   </w:p>
 </w:ftr>
 </file>
 
-<file path=word/footnotes.xml><?xml version="1.0" encoding="utf-8"?>
-<w:footnotes xmlns:wpc="http://schemas.microsoft.com/office/word/2010/wordprocessingCanvas" xmlns:cx="http://schemas.microsoft.com/office/drawing/2014/chartex" xmlns:cx1="http://schemas.microsoft.com/office/drawing/2015/9/8/chartex" xmlns:cx2="http://schemas.microsoft.com/office/drawing/2015/10/21/chartex" xmlns:cx3="http://schemas.microsoft.com/office/drawing/2016/5/9/chartex" xmlns:cx4="http://schemas.microsoft.com/office/drawing/2016/5/10/chartex" xmlns:cx5="http://schemas.microsoft.com/office/drawing/2016/5/11/chartex" xmlns:cx6="http://schemas.microsoft.com/office/drawing/2016/5/12/chartex" xmlns:cx7="http://schemas.microsoft.com/office/drawing/2016/5/13/chartex" xmlns:cx8="http://schemas.microsoft.com/office/drawing/2016/5/14/chartex" xmlns:mc="http://schemas.openxmlformats.org/markup-compatibility/2006" xmlns:aink="http://schemas.microsoft.com/office/drawing/2016/ink" xmlns:am3d="http://schemas.microsoft.com/office/drawing/2017/model3d" xmlns:o="urn:schemas-microsoft-com:office:office" xmlns:r="http://schemas.openxmlformats.org/officeDocument/2006/relationships" xmlns:m="http://schemas.openxmlformats.org/officeDocument/2006/math" xmlns:v="urn:schemas-microsoft-com:vml" xmlns:wp14="http://schemas.microsoft.com/office/word/2010/wordprocessingDrawing" xmlns:wp="http://schemas.openxmlformats.org/drawingml/2006/wordprocessingDrawing" xmlns:w10="urn:schemas-microsoft-com:office:word" xmlns:w="http://schemas.openxmlformats.org/wordprocessingml/2006/main" xmlns:w14="http://schemas.microsoft.com/office/word/2010/wordml" xmlns:w15="http://schemas.microsoft.com/office/word/2012/wordml" xmlns:w16cid="http://schemas.microsoft.com/office/word/2016/wordml/cid" xmlns:w16se="http://schemas.microsoft.com/office/word/2015/wordml/symex" xmlns:wpg="http://schemas.microsoft.com/office/word/2010/wordprocessingGroup" xmlns:wpi="http://schemas.microsoft.com/office/word/2010/wordprocessingInk" xmlns:wne="http://schemas.microsoft.com/office/word/2006/wordml" xmlns:wps="http://schemas.microsoft.com/office/word/2010/wordprocessingShape" mc:Ignorable="w14 w15 w16se w16cid wp14">
-  <w:footnote w:type="separator" w:id="-1">
-    <w:p>
-      <w:pPr>
-        <w:spacing w:before="0" w:line="240" w:lineRule="auto"/>
-      </w:pPr>
-      <w:r>
-        <w:separator/>
-      </w:r>
-    </w:p>
-  </w:footnote>
-  <w:footnote w:type="continuationSeparator" w:id="0">
-    <w:p>
-      <w:pPr>
-        <w:spacing w:before="0" w:line="240" w:lineRule="auto"/>
-      </w:pPr>
-      <w:r>
-        <w:continuationSeparator/>
-      </w:r>
-    </w:p>
-  </w:footnote>
-</w:footnotes>
+<file path=word/footer2.xml><?xml version="1.0" encoding="utf-8"?>
+<w:ftr xmlns:o="urn:schemas-microsoft-com:office:office" xmlns:r="http://schemas.openxmlformats.org/officeDocument/2006/relationships" xmlns:v="urn:schemas-microsoft-com:vml" xmlns:w="http://schemas.openxmlformats.org/wordprocessingml/2006/main" xmlns:w10="urn:schemas-microsoft-com:office:word" xmlns:wp="http://schemas.openxmlformats.org/drawingml/2006/wordprocessingDrawing" xmlns:wps="http://schemas.microsoft.com/office/word/2010/wordprocessingShape" xmlns:wpg="http://schemas.microsoft.com/office/word/2010/wordprocessingGroup" xmlns:mc="http://schemas.openxmlformats.org/markup-compatibility/2006" xmlns:wp14="http://schemas.microsoft.com/office/word/2010/wordprocessingDrawing" xmlns:w14="http://schemas.microsoft.com/office/word/2010/wordml" mc:Ignorable="w14 wp14">
+  <w:p>
+    <w:pPr>
+      <w:pStyle w:val="Peudepgina"/>
+      <w:spacing w:before="120" w:after="0"/>
+      <w:rPr/>
+    </w:pPr>
+    <w:r>
+      <w:rPr/>
+    </w:r>
+  </w:p>
+</w:ftr>
 </file>
 
 <file path=word/header1.xml><?xml version="1.0" encoding="utf-8"?>
-<w:hdr xmlns:wpc="http://schemas.microsoft.com/office/word/2010/wordprocessingCanvas" xmlns:cx="http://schemas.microsoft.com/office/drawing/2014/chartex" xmlns:cx1="http://schemas.microsoft.com/office/drawing/2015/9/8/chartex" xmlns:cx2="http://schemas.microsoft.com/office/drawing/2015/10/21/chartex" xmlns:cx3="http://schemas.microsoft.com/office/drawing/2016/5/9/chartex" xmlns:cx4="http://schemas.microsoft.com/office/drawing/2016/5/10/chartex" xmlns:cx5="http://schemas.microsoft.com/office/drawing/2016/5/11/chartex" xmlns:cx6="http://schemas.microsoft.com/office/drawing/2016/5/12/chartex" xmlns:cx7="http://schemas.microsoft.com/office/drawing/2016/5/13/chartex" xmlns:cx8="http://schemas.microsoft.com/office/drawing/2016/5/14/chartex" xmlns:mc="http://schemas.openxmlformats.org/markup-compatibility/2006" xmlns:aink="http://schemas.microsoft.com/office/drawing/2016/ink" xmlns:am3d="http://schemas.microsoft.com/office/drawing/2017/model3d" xmlns:o="urn:schemas-microsoft-com:office:office" xmlns:r="http://schemas.openxmlformats.org/officeDocument/2006/relationships" xmlns:m="http://schemas.openxmlformats.org/officeDocument/2006/math" xmlns:v="urn:schemas-microsoft-com:vml" xmlns:wp14="http://schemas.microsoft.com/office/word/2010/wordprocessingDrawing" xmlns:wp="http://schemas.openxmlformats.org/drawingml/2006/wordprocessingDrawing" xmlns:w10="urn:schemas-microsoft-com:office:word" xmlns:w="http://schemas.openxmlformats.org/wordprocessingml/2006/main" xmlns:w14="http://schemas.microsoft.com/office/word/2010/wordml" xmlns:w15="http://schemas.microsoft.com/office/word/2012/wordml" xmlns:w16cid="http://schemas.microsoft.com/office/word/2016/wordml/cid" xmlns:w16se="http://schemas.microsoft.com/office/word/2015/wordml/symex" xmlns:wpg="http://schemas.microsoft.com/office/word/2010/wordprocessingGroup" xmlns:wpi="http://schemas.microsoft.com/office/word/2010/wordprocessingInk" xmlns:wne="http://schemas.microsoft.com/office/word/2006/wordml" xmlns:wps="http://schemas.microsoft.com/office/word/2010/wordprocessingShape" mc:Ignorable="w14 w15 w16se w16cid wp14">
+<w:hdr xmlns:o="urn:schemas-microsoft-com:office:office" xmlns:r="http://schemas.openxmlformats.org/officeDocument/2006/relationships" xmlns:v="urn:schemas-microsoft-com:vml" xmlns:w="http://schemas.openxmlformats.org/wordprocessingml/2006/main" xmlns:w10="urn:schemas-microsoft-com:office:word" xmlns:wp="http://schemas.openxmlformats.org/drawingml/2006/wordprocessingDrawing" xmlns:wps="http://schemas.microsoft.com/office/word/2010/wordprocessingShape" xmlns:wpg="http://schemas.microsoft.com/office/word/2010/wordprocessingGroup" xmlns:mc="http://schemas.openxmlformats.org/markup-compatibility/2006" xmlns:wp14="http://schemas.microsoft.com/office/word/2010/wordprocessingDrawing" xmlns:w14="http://schemas.microsoft.com/office/word/2010/wordml" mc:Ignorable="w14 wp14">
   <w:p>
     <w:pPr>
-      <w:pStyle w:val="Subttulo"/>
-      <w:pBdr>
-        <w:top w:val="nil"/>
-        <w:left w:val="nil"/>
-        <w:bottom w:val="nil"/>
-        <w:right w:val="nil"/>
-        <w:between w:val="nil"/>
-      </w:pBdr>
-      <w:spacing w:before="600"/>
+      <w:pStyle w:val="Normal"/>
+      <w:pBdr/>
+      <w:spacing w:lineRule="auto" w:line="240" w:before="600" w:after="0"/>
+      <w:rPr/>
+    </w:pPr>
+    <w:r>
+      <w:rPr/>
+    </w:r>
+  </w:p>
+</w:hdr>
+</file>
+
+<file path=word/header2.xml><?xml version="1.0" encoding="utf-8"?>
+<w:hdr xmlns:o="urn:schemas-microsoft-com:office:office" xmlns:r="http://schemas.openxmlformats.org/officeDocument/2006/relationships" xmlns:v="urn:schemas-microsoft-com:vml" xmlns:w="http://schemas.openxmlformats.org/wordprocessingml/2006/main" xmlns:w10="urn:schemas-microsoft-com:office:word" xmlns:wp="http://schemas.openxmlformats.org/drawingml/2006/wordprocessingDrawing" xmlns:wps="http://schemas.microsoft.com/office/word/2010/wordprocessingShape" xmlns:wpg="http://schemas.microsoft.com/office/word/2010/wordprocessingGroup" xmlns:mc="http://schemas.openxmlformats.org/markup-compatibility/2006" xmlns:wp14="http://schemas.microsoft.com/office/word/2010/wordprocessingDrawing" xmlns:w14="http://schemas.microsoft.com/office/word/2010/wordml" mc:Ignorable="w14 wp14">
+  <w:p>
+    <w:pPr>
+      <w:pStyle w:val="Subttol"/>
+      <w:pBdr/>
+      <w:spacing w:before="600" w:after="0"/>
       <w:jc w:val="right"/>
+      <w:rPr/>
     </w:pPr>
-    <w:bookmarkStart w:id="20" w:name="_2s8eyo1" w:colFirst="0" w:colLast="0"/>
-    <w:bookmarkEnd w:id="20"/>
+    <w:bookmarkStart w:id="21" w:name="_2s8eyo1"/>
+    <w:bookmarkEnd w:id="21"/>
     <w:r>
       <w:rPr>
         <w:color w:val="000000"/>
@@ -2216,75 +2553,63 @@
       <w:fldChar w:fldCharType="begin"/>
     </w:r>
     <w:r>
-      <w:rPr>
-        <w:color w:val="000000"/>
-      </w:rPr>
-      <w:instrText>PAGE</w:instrText>
+      <w:rPr/>
+      <w:instrText> PAGE </w:instrText>
     </w:r>
     <w:r>
-      <w:rPr>
-        <w:color w:val="000000"/>
-      </w:rPr>
+      <w:rPr/>
       <w:fldChar w:fldCharType="separate"/>
     </w:r>
     <w:r>
-      <w:rPr>
-        <w:noProof/>
-        <w:color w:val="000000"/>
-      </w:rPr>
-      <w:t>1</w:t>
+      <w:rPr/>
+      <w:t>15</w:t>
     </w:r>
     <w:r>
-      <w:rPr>
-        <w:color w:val="000000"/>
-      </w:rPr>
+      <w:rPr/>
       <w:fldChar w:fldCharType="end"/>
     </w:r>
   </w:p>
   <w:p>
     <w:pPr>
-      <w:pBdr>
-        <w:top w:val="nil"/>
-        <w:left w:val="nil"/>
-        <w:bottom w:val="nil"/>
-        <w:right w:val="nil"/>
-        <w:between w:val="nil"/>
-      </w:pBdr>
-      <w:spacing w:after="200"/>
+      <w:pStyle w:val="Normal"/>
+      <w:pBdr/>
+      <w:spacing w:before="120" w:after="200"/>
+      <w:rPr/>
     </w:pPr>
     <w:r>
-      <w:rPr>
-        <w:noProof/>
-      </w:rPr>
+      <w:rPr/>
       <w:drawing>
-        <wp:inline distT="114300" distB="114300" distL="114300" distR="114300">
-          <wp:extent cx="5916349" cy="104775"/>
+        <wp:inline distT="0" distB="0" distL="0" distR="0">
+          <wp:extent cx="5916295" cy="104775"/>
           <wp:effectExtent l="0" t="0" r="0" b="0"/>
-          <wp:docPr id="12" name="image2.png" descr="línea horizontal"/>
-          <wp:cNvGraphicFramePr/>
+          <wp:docPr id="17" name="Imatge1" descr="línea horizontal"/>
+          <wp:cNvGraphicFramePr>
+            <a:graphicFrameLocks xmlns:a="http://schemas.openxmlformats.org/drawingml/2006/main" noChangeAspect="1"/>
+          </wp:cNvGraphicFramePr>
           <a:graphic xmlns:a="http://schemas.openxmlformats.org/drawingml/2006/main">
             <a:graphicData uri="http://schemas.openxmlformats.org/drawingml/2006/picture">
               <pic:pic xmlns:pic="http://schemas.openxmlformats.org/drawingml/2006/picture">
                 <pic:nvPicPr>
-                  <pic:cNvPr id="0" name="image2.png" descr="línea horizontal"/>
-                  <pic:cNvPicPr preferRelativeResize="0"/>
+                  <pic:cNvPr id="17" name="Imatge1" descr="línea horizontal"/>
+                  <pic:cNvPicPr>
+                    <a:picLocks noChangeAspect="1" noChangeArrowheads="1"/>
+                  </pic:cNvPicPr>
                 </pic:nvPicPr>
                 <pic:blipFill>
                   <a:blip r:embed="rId1"/>
-                  <a:srcRect b="-32286"/>
+                  <a:srcRect l="0" t="0" r="0" b="-32142"/>
                   <a:stretch>
                     <a:fillRect/>
                   </a:stretch>
                 </pic:blipFill>
-                <pic:spPr>
+                <pic:spPr bwMode="auto">
                   <a:xfrm>
                     <a:off x="0" y="0"/>
-                    <a:ext cx="5916349" cy="104775"/>
+                    <a:ext cx="5916295" cy="104775"/>
                   </a:xfrm>
                   <a:prstGeom prst="rect">
                     <a:avLst/>
                   </a:prstGeom>
-                  <a:ln/>
                 </pic:spPr>
               </pic:pic>
             </a:graphicData>
@@ -2296,29 +2621,9 @@
 </w:hdr>
 </file>
 
-<file path=word/header2.xml><?xml version="1.0" encoding="utf-8"?>
-<w:hdr xmlns:wpc="http://schemas.microsoft.com/office/word/2010/wordprocessingCanvas" xmlns:cx="http://schemas.microsoft.com/office/drawing/2014/chartex" xmlns:cx1="http://schemas.microsoft.com/office/drawing/2015/9/8/chartex" xmlns:cx2="http://schemas.microsoft.com/office/drawing/2015/10/21/chartex" xmlns:cx3="http://schemas.microsoft.com/office/drawing/2016/5/9/chartex" xmlns:cx4="http://schemas.microsoft.com/office/drawing/2016/5/10/chartex" xmlns:cx5="http://schemas.microsoft.com/office/drawing/2016/5/11/chartex" xmlns:cx6="http://schemas.microsoft.com/office/drawing/2016/5/12/chartex" xmlns:cx7="http://schemas.microsoft.com/office/drawing/2016/5/13/chartex" xmlns:cx8="http://schemas.microsoft.com/office/drawing/2016/5/14/chartex" xmlns:mc="http://schemas.openxmlformats.org/markup-compatibility/2006" xmlns:aink="http://schemas.microsoft.com/office/drawing/2016/ink" xmlns:am3d="http://schemas.microsoft.com/office/drawing/2017/model3d" xmlns:o="urn:schemas-microsoft-com:office:office" xmlns:r="http://schemas.openxmlformats.org/officeDocument/2006/relationships" xmlns:m="http://schemas.openxmlformats.org/officeDocument/2006/math" xmlns:v="urn:schemas-microsoft-com:vml" xmlns:wp14="http://schemas.microsoft.com/office/word/2010/wordprocessingDrawing" xmlns:wp="http://schemas.openxmlformats.org/drawingml/2006/wordprocessingDrawing" xmlns:w10="urn:schemas-microsoft-com:office:word" xmlns:w="http://schemas.openxmlformats.org/wordprocessingml/2006/main" xmlns:w14="http://schemas.microsoft.com/office/word/2010/wordml" xmlns:w15="http://schemas.microsoft.com/office/word/2012/wordml" xmlns:w16cid="http://schemas.microsoft.com/office/word/2016/wordml/cid" xmlns:w16se="http://schemas.microsoft.com/office/word/2015/wordml/symex" xmlns:wpg="http://schemas.microsoft.com/office/word/2010/wordprocessingGroup" xmlns:wpi="http://schemas.microsoft.com/office/word/2010/wordprocessingInk" xmlns:wne="http://schemas.microsoft.com/office/word/2006/wordml" xmlns:wps="http://schemas.microsoft.com/office/word/2010/wordprocessingShape" mc:Ignorable="w14 w15 w16se w16cid wp14">
-  <w:p>
-    <w:pPr>
-      <w:pBdr>
-        <w:top w:val="nil"/>
-        <w:left w:val="nil"/>
-        <w:bottom w:val="nil"/>
-        <w:right w:val="nil"/>
-        <w:between w:val="nil"/>
-      </w:pBdr>
-      <w:spacing w:before="600" w:line="240" w:lineRule="auto"/>
-    </w:pPr>
-  </w:p>
-</w:hdr>
-</file>
-
 <file path=word/numbering.xml><?xml version="1.0" encoding="utf-8"?>
-<w:numbering xmlns:wpc="http://schemas.microsoft.com/office/word/2010/wordprocessingCanvas" xmlns:cx="http://schemas.microsoft.com/office/drawing/2014/chartex" xmlns:cx1="http://schemas.microsoft.com/office/drawing/2015/9/8/chartex" xmlns:cx2="http://schemas.microsoft.com/office/drawing/2015/10/21/chartex" xmlns:cx3="http://schemas.microsoft.com/office/drawing/2016/5/9/chartex" xmlns:cx4="http://schemas.microsoft.com/office/drawing/2016/5/10/chartex" xmlns:cx5="http://schemas.microsoft.com/office/drawing/2016/5/11/chartex" xmlns:cx6="http://schemas.microsoft.com/office/drawing/2016/5/12/chartex" xmlns:cx7="http://schemas.microsoft.com/office/drawing/2016/5/13/chartex" xmlns:cx8="http://schemas.microsoft.com/office/drawing/2016/5/14/chartex" xmlns:mc="http://schemas.openxmlformats.org/markup-compatibility/2006" xmlns:aink="http://schemas.microsoft.com/office/drawing/2016/ink" xmlns:am3d="http://schemas.microsoft.com/office/drawing/2017/model3d" xmlns:o="urn:schemas-microsoft-com:office:office" xmlns:r="http://schemas.openxmlformats.org/officeDocument/2006/relationships" xmlns:m="http://schemas.openxmlformats.org/officeDocument/2006/math" xmlns:v="urn:schemas-microsoft-com:vml" xmlns:wp14="http://schemas.microsoft.com/office/word/2010/wordprocessingDrawing" xmlns:wp="http://schemas.openxmlformats.org/drawingml/2006/wordprocessingDrawing" xmlns:w10="urn:schemas-microsoft-com:office:word" xmlns:w="http://schemas.openxmlformats.org/wordprocessingml/2006/main" xmlns:w14="http://schemas.microsoft.com/office/word/2010/wordml" xmlns:w15="http://schemas.microsoft.com/office/word/2012/wordml" xmlns:w16cid="http://schemas.microsoft.com/office/word/2016/wordml/cid" xmlns:w16se="http://schemas.microsoft.com/office/word/2015/wordml/symex" xmlns:wpg="http://schemas.microsoft.com/office/word/2010/wordprocessingGroup" xmlns:wpi="http://schemas.microsoft.com/office/word/2010/wordprocessingInk" xmlns:wne="http://schemas.microsoft.com/office/word/2006/wordml" xmlns:wps="http://schemas.microsoft.com/office/word/2010/wordprocessingShape" mc:Ignorable="w14 w15 w16se w16cid wp14">
-  <w:abstractNum w:abstractNumId="0" w15:restartNumberingAfterBreak="0">
-    <w:nsid w:val="44221C2E"/>
-    <w:multiLevelType w:val="multilevel"/>
-    <w:tmpl w:val="9CA0202A"/>
+<w:numbering xmlns:w="http://schemas.openxmlformats.org/wordprocessingml/2006/main" xmlns:o="urn:schemas-microsoft-com:office:office" xmlns:r="http://schemas.openxmlformats.org/officeDocument/2006/relationships" xmlns:v="urn:schemas-microsoft-com:vml">
+  <w:abstractNum w:abstractNumId="1">
     <w:lvl w:ilvl="0">
       <w:start w:val="1"/>
       <w:numFmt w:val="decimal"/>
@@ -2428,18 +2733,113 @@
       </w:rPr>
     </w:lvl>
   </w:abstractNum>
+  <w:abstractNum w:abstractNumId="2">
+    <w:lvl w:ilvl="0">
+      <w:start w:val="1"/>
+      <w:numFmt w:val="none"/>
+      <w:suff w:val="nothing"/>
+      <w:lvlText w:val=""/>
+      <w:lvlJc w:val="left"/>
+      <w:pPr>
+        <w:ind w:left="0" w:hanging="0"/>
+      </w:pPr>
+    </w:lvl>
+    <w:lvl w:ilvl="1">
+      <w:start w:val="1"/>
+      <w:numFmt w:val="none"/>
+      <w:suff w:val="nothing"/>
+      <w:lvlText w:val=""/>
+      <w:lvlJc w:val="left"/>
+      <w:pPr>
+        <w:ind w:left="0" w:hanging="0"/>
+      </w:pPr>
+    </w:lvl>
+    <w:lvl w:ilvl="2">
+      <w:start w:val="1"/>
+      <w:numFmt w:val="none"/>
+      <w:suff w:val="nothing"/>
+      <w:lvlText w:val=""/>
+      <w:lvlJc w:val="left"/>
+      <w:pPr>
+        <w:ind w:left="0" w:hanging="0"/>
+      </w:pPr>
+    </w:lvl>
+    <w:lvl w:ilvl="3">
+      <w:start w:val="1"/>
+      <w:numFmt w:val="none"/>
+      <w:suff w:val="nothing"/>
+      <w:lvlText w:val=""/>
+      <w:lvlJc w:val="left"/>
+      <w:pPr>
+        <w:ind w:left="0" w:hanging="0"/>
+      </w:pPr>
+    </w:lvl>
+    <w:lvl w:ilvl="4">
+      <w:start w:val="1"/>
+      <w:numFmt w:val="none"/>
+      <w:suff w:val="nothing"/>
+      <w:lvlText w:val=""/>
+      <w:lvlJc w:val="left"/>
+      <w:pPr>
+        <w:ind w:left="0" w:hanging="0"/>
+      </w:pPr>
+    </w:lvl>
+    <w:lvl w:ilvl="5">
+      <w:start w:val="1"/>
+      <w:numFmt w:val="none"/>
+      <w:suff w:val="nothing"/>
+      <w:lvlText w:val=""/>
+      <w:lvlJc w:val="left"/>
+      <w:pPr>
+        <w:ind w:left="0" w:hanging="0"/>
+      </w:pPr>
+    </w:lvl>
+    <w:lvl w:ilvl="6">
+      <w:start w:val="1"/>
+      <w:numFmt w:val="none"/>
+      <w:suff w:val="nothing"/>
+      <w:lvlText w:val=""/>
+      <w:lvlJc w:val="left"/>
+      <w:pPr>
+        <w:ind w:left="0" w:hanging="0"/>
+      </w:pPr>
+    </w:lvl>
+    <w:lvl w:ilvl="7">
+      <w:start w:val="1"/>
+      <w:numFmt w:val="none"/>
+      <w:suff w:val="nothing"/>
+      <w:lvlText w:val=""/>
+      <w:lvlJc w:val="left"/>
+      <w:pPr>
+        <w:ind w:left="0" w:hanging="0"/>
+      </w:pPr>
+    </w:lvl>
+    <w:lvl w:ilvl="8">
+      <w:start w:val="1"/>
+      <w:numFmt w:val="none"/>
+      <w:suff w:val="nothing"/>
+      <w:lvlText w:val=""/>
+      <w:lvlJc w:val="left"/>
+      <w:pPr>
+        <w:ind w:left="0" w:hanging="0"/>
+      </w:pPr>
+    </w:lvl>
+  </w:abstractNum>
   <w:num w:numId="1">
-    <w:abstractNumId w:val="0"/>
+    <w:abstractNumId w:val="1"/>
+  </w:num>
+  <w:num w:numId="2">
+    <w:abstractNumId w:val="2"/>
   </w:num>
 </w:numbering>
 </file>
 
 <file path=word/styles.xml><?xml version="1.0" encoding="utf-8"?>
-<w:styles xmlns:mc="http://schemas.openxmlformats.org/markup-compatibility/2006" xmlns:r="http://schemas.openxmlformats.org/officeDocument/2006/relationships" xmlns:w="http://schemas.openxmlformats.org/wordprocessingml/2006/main" xmlns:w14="http://schemas.microsoft.com/office/word/2010/wordml" xmlns:w15="http://schemas.microsoft.com/office/word/2012/wordml" xmlns:w16cid="http://schemas.microsoft.com/office/word/2016/wordml/cid" xmlns:w16se="http://schemas.microsoft.com/office/word/2015/wordml/symex" mc:Ignorable="w14 w15 w16se w16cid">
+<w:styles xmlns:w="http://schemas.openxmlformats.org/wordprocessingml/2006/main" xmlns:w14="http://schemas.microsoft.com/office/word/2010/wordml" xmlns:mc="http://schemas.openxmlformats.org/markup-compatibility/2006" mc:Ignorable="w14">
   <w:docDefaults>
     <w:rPrDefault>
       <w:rPr>
-        <w:rFonts w:ascii="Open Sans" w:eastAsia="Open Sans" w:hAnsi="Open Sans" w:cs="Open Sans"/>
+        <w:rFonts w:ascii="Open Sans" w:hAnsi="Open Sans" w:eastAsia="Open Sans" w:cs="Open Sans"/>
         <w:color w:val="695D46"/>
         <w:sz w:val="22"/>
         <w:szCs w:val="22"/>
@@ -2447,22 +2847,20 @@
       </w:rPr>
     </w:rPrDefault>
     <w:pPrDefault>
-      <w:pPr>
-        <w:spacing w:before="120" w:line="288" w:lineRule="auto"/>
-      </w:pPr>
+      <w:pPr/>
     </w:pPrDefault>
   </w:docDefaults>
   <w:latentStyles w:defLockedState="0" w:defUIPriority="99" w:defSemiHidden="0" w:defUnhideWhenUsed="0" w:defQFormat="0" w:count="375">
     <w:lsdException w:name="Normal" w:uiPriority="0" w:qFormat="1"/>
     <w:lsdException w:name="heading 1" w:uiPriority="9" w:qFormat="1"/>
-    <w:lsdException w:name="heading 2" w:semiHidden="1" w:uiPriority="9" w:unhideWhenUsed="1" w:qFormat="1"/>
-    <w:lsdException w:name="heading 3" w:semiHidden="1" w:uiPriority="9" w:unhideWhenUsed="1" w:qFormat="1"/>
-    <w:lsdException w:name="heading 4" w:semiHidden="1" w:uiPriority="9" w:unhideWhenUsed="1" w:qFormat="1"/>
-    <w:lsdException w:name="heading 5" w:semiHidden="1" w:uiPriority="9" w:unhideWhenUsed="1" w:qFormat="1"/>
-    <w:lsdException w:name="heading 6" w:semiHidden="1" w:uiPriority="9" w:unhideWhenUsed="1" w:qFormat="1"/>
-    <w:lsdException w:name="heading 7" w:semiHidden="1" w:uiPriority="9" w:unhideWhenUsed="1" w:qFormat="1"/>
-    <w:lsdException w:name="heading 8" w:semiHidden="1" w:uiPriority="9" w:unhideWhenUsed="1" w:qFormat="1"/>
-    <w:lsdException w:name="heading 9" w:semiHidden="1" w:uiPriority="9" w:unhideWhenUsed="1" w:qFormat="1"/>
+    <w:lsdException w:name="heading 2" w:uiPriority="9" w:semiHidden="1" w:unhideWhenUsed="1" w:qFormat="1"/>
+    <w:lsdException w:name="heading 3" w:uiPriority="9" w:semiHidden="1" w:unhideWhenUsed="1" w:qFormat="1"/>
+    <w:lsdException w:name="heading 4" w:uiPriority="9" w:semiHidden="1" w:unhideWhenUsed="1" w:qFormat="1"/>
+    <w:lsdException w:name="heading 5" w:uiPriority="9" w:semiHidden="1" w:unhideWhenUsed="1" w:qFormat="1"/>
+    <w:lsdException w:name="heading 6" w:uiPriority="9" w:semiHidden="1" w:unhideWhenUsed="1" w:qFormat="1"/>
+    <w:lsdException w:name="heading 7" w:uiPriority="9" w:semiHidden="1" w:unhideWhenUsed="1" w:qFormat="1"/>
+    <w:lsdException w:name="heading 8" w:uiPriority="9" w:semiHidden="1" w:unhideWhenUsed="1" w:qFormat="1"/>
+    <w:lsdException w:name="heading 9" w:uiPriority="9" w:semiHidden="1" w:unhideWhenUsed="1" w:qFormat="1"/>
     <w:lsdException w:name="index 1" w:semiHidden="1" w:unhideWhenUsed="1"/>
     <w:lsdException w:name="index 2" w:semiHidden="1" w:unhideWhenUsed="1"/>
     <w:lsdException w:name="index 3" w:semiHidden="1" w:unhideWhenUsed="1"/>
@@ -2472,22 +2870,22 @@
     <w:lsdException w:name="index 7" w:semiHidden="1" w:unhideWhenUsed="1"/>
     <w:lsdException w:name="index 8" w:semiHidden="1" w:unhideWhenUsed="1"/>
     <w:lsdException w:name="index 9" w:semiHidden="1" w:unhideWhenUsed="1"/>
-    <w:lsdException w:name="toc 1" w:semiHidden="1" w:uiPriority="39" w:unhideWhenUsed="1"/>
-    <w:lsdException w:name="toc 2" w:semiHidden="1" w:uiPriority="39" w:unhideWhenUsed="1"/>
-    <w:lsdException w:name="toc 3" w:semiHidden="1" w:uiPriority="39" w:unhideWhenUsed="1"/>
-    <w:lsdException w:name="toc 4" w:semiHidden="1" w:uiPriority="39" w:unhideWhenUsed="1"/>
-    <w:lsdException w:name="toc 5" w:semiHidden="1" w:uiPriority="39" w:unhideWhenUsed="1"/>
-    <w:lsdException w:name="toc 6" w:semiHidden="1" w:uiPriority="39" w:unhideWhenUsed="1"/>
-    <w:lsdException w:name="toc 7" w:semiHidden="1" w:uiPriority="39" w:unhideWhenUsed="1"/>
-    <w:lsdException w:name="toc 8" w:semiHidden="1" w:uiPriority="39" w:unhideWhenUsed="1"/>
-    <w:lsdException w:name="toc 9" w:semiHidden="1" w:uiPriority="39" w:unhideWhenUsed="1"/>
+    <w:lsdException w:name="toc 1" w:uiPriority="39" w:semiHidden="1" w:unhideWhenUsed="1"/>
+    <w:lsdException w:name="toc 2" w:uiPriority="39" w:semiHidden="1" w:unhideWhenUsed="1"/>
+    <w:lsdException w:name="toc 3" w:uiPriority="39" w:semiHidden="1" w:unhideWhenUsed="1"/>
+    <w:lsdException w:name="toc 4" w:uiPriority="39" w:semiHidden="1" w:unhideWhenUsed="1"/>
+    <w:lsdException w:name="toc 5" w:uiPriority="39" w:semiHidden="1" w:unhideWhenUsed="1"/>
+    <w:lsdException w:name="toc 6" w:uiPriority="39" w:semiHidden="1" w:unhideWhenUsed="1"/>
+    <w:lsdException w:name="toc 7" w:uiPriority="39" w:semiHidden="1" w:unhideWhenUsed="1"/>
+    <w:lsdException w:name="toc 8" w:uiPriority="39" w:semiHidden="1" w:unhideWhenUsed="1"/>
+    <w:lsdException w:name="toc 9" w:uiPriority="39" w:semiHidden="1" w:unhideWhenUsed="1"/>
     <w:lsdException w:name="Normal Indent" w:semiHidden="1" w:unhideWhenUsed="1"/>
     <w:lsdException w:name="footnote text" w:semiHidden="1" w:unhideWhenUsed="1"/>
     <w:lsdException w:name="annotation text" w:semiHidden="1" w:unhideWhenUsed="1"/>
     <w:lsdException w:name="header" w:semiHidden="1" w:unhideWhenUsed="1"/>
     <w:lsdException w:name="footer" w:semiHidden="1" w:unhideWhenUsed="1"/>
     <w:lsdException w:name="index heading" w:semiHidden="1" w:unhideWhenUsed="1"/>
-    <w:lsdException w:name="caption" w:semiHidden="1" w:uiPriority="35" w:unhideWhenUsed="1" w:qFormat="1"/>
+    <w:lsdException w:name="caption" w:uiPriority="35" w:semiHidden="1" w:unhideWhenUsed="1" w:qFormat="1"/>
     <w:lsdException w:name="table of figures" w:semiHidden="1" w:unhideWhenUsed="1"/>
     <w:lsdException w:name="envelope address" w:semiHidden="1" w:unhideWhenUsed="1"/>
     <w:lsdException w:name="envelope return" w:semiHidden="1" w:unhideWhenUsed="1"/>
@@ -2518,7 +2916,7 @@
     <w:lsdException w:name="Title" w:uiPriority="10" w:qFormat="1"/>
     <w:lsdException w:name="Closing" w:semiHidden="1" w:unhideWhenUsed="1"/>
     <w:lsdException w:name="Signature" w:semiHidden="1" w:unhideWhenUsed="1"/>
-    <w:lsdException w:name="Default Paragraph Font" w:semiHidden="1" w:uiPriority="1" w:unhideWhenUsed="1"/>
+    <w:lsdException w:name="Default Paragraph Font" w:uiPriority="1" w:semiHidden="1" w:unhideWhenUsed="1"/>
     <w:lsdException w:name="Body Text" w:semiHidden="1" w:unhideWhenUsed="1"/>
     <w:lsdException w:name="Body Text Indent" w:semiHidden="1" w:unhideWhenUsed="1"/>
     <w:lsdException w:name="List Continue" w:semiHidden="1" w:unhideWhenUsed="1"/>
@@ -2718,8 +3116,8 @@
     <w:lsdException w:name="Subtle Reference" w:uiPriority="31" w:qFormat="1"/>
     <w:lsdException w:name="Intense Reference" w:uiPriority="32" w:qFormat="1"/>
     <w:lsdException w:name="Book Title" w:uiPriority="33" w:qFormat="1"/>
-    <w:lsdException w:name="Bibliography" w:semiHidden="1" w:uiPriority="37" w:unhideWhenUsed="1"/>
-    <w:lsdException w:name="TOC Heading" w:semiHidden="1" w:uiPriority="39" w:unhideWhenUsed="1" w:qFormat="1"/>
+    <w:lsdException w:name="Bibliography" w:uiPriority="37" w:semiHidden="1" w:unhideWhenUsed="1"/>
+    <w:lsdException w:name="TOC Heading" w:uiPriority="39" w:semiHidden="1" w:unhideWhenUsed="1" w:qFormat="1"/>
     <w:lsdException w:name="Plain Table 1" w:uiPriority="41"/>
     <w:lsdException w:name="Plain Table 2" w:uiPriority="42"/>
     <w:lsdException w:name="Plain Table 3" w:uiPriority="43"/>
@@ -2829,51 +3227,65 @@
     <w:lsdException w:name="Hashtag" w:semiHidden="1" w:unhideWhenUsed="1"/>
     <w:lsdException w:name="Unresolved Mention" w:semiHidden="1" w:unhideWhenUsed="1"/>
   </w:latentStyles>
-  <w:style w:type="paragraph" w:default="1" w:styleId="Normal">
+  <w:style w:type="paragraph" w:styleId="Normal" w:default="1">
     <w:name w:val="Normal"/>
     <w:qFormat/>
+    <w:pPr>
+      <w:widowControl/>
+      <w:bidi w:val="0"/>
+      <w:spacing w:lineRule="auto" w:line="288" w:before="120" w:after="0"/>
+      <w:jc w:val="left"/>
+    </w:pPr>
+    <w:rPr>
+      <w:rFonts w:ascii="Open Sans" w:hAnsi="Open Sans" w:eastAsia="Open Sans" w:cs="Open Sans"/>
+      <w:color w:val="695D46"/>
+      <w:kern w:val="0"/>
+      <w:sz w:val="22"/>
+      <w:szCs w:val="22"/>
+      <w:lang w:val="es-ES" w:eastAsia="es-ES" w:bidi="ar-SA"/>
+    </w:rPr>
   </w:style>
-  <w:style w:type="paragraph" w:styleId="Ttulo1">
-    <w:name w:val="heading 1"/>
+  <w:style w:type="paragraph" w:styleId="Encapalament1">
+    <w:name w:val="Heading 1"/>
     <w:basedOn w:val="Normal"/>
     <w:next w:val="Normal"/>
     <w:uiPriority w:val="9"/>
     <w:qFormat/>
     <w:pPr>
-      <w:keepNext/>
+      <w:keepNext w:val="true"/>
       <w:keepLines/>
-      <w:widowControl w:val="0"/>
-      <w:spacing w:before="480" w:line="312" w:lineRule="auto"/>
+      <w:widowControl w:val="false"/>
+      <w:spacing w:lineRule="auto" w:line="312" w:before="480" w:after="0"/>
       <w:outlineLvl w:val="0"/>
     </w:pPr>
     <w:rPr>
-      <w:rFonts w:ascii="PT Sans Narrow" w:eastAsia="PT Sans Narrow" w:hAnsi="PT Sans Narrow" w:cs="PT Sans Narrow"/>
+      <w:rFonts w:ascii="PT Sans Narrow" w:hAnsi="PT Sans Narrow" w:eastAsia="PT Sans Narrow" w:cs="PT Sans Narrow"/>
       <w:b/>
       <w:color w:val="FF5E0E"/>
       <w:sz w:val="36"/>
       <w:szCs w:val="36"/>
     </w:rPr>
   </w:style>
-  <w:style w:type="paragraph" w:styleId="Ttulo2">
-    <w:name w:val="heading 2"/>
+  <w:style w:type="paragraph" w:styleId="Encapalament2">
+    <w:name w:val="Heading 2"/>
     <w:basedOn w:val="Normal"/>
     <w:next w:val="Normal"/>
     <w:uiPriority w:val="9"/>
     <w:unhideWhenUsed/>
     <w:qFormat/>
     <w:pPr>
-      <w:spacing w:before="320" w:line="240" w:lineRule="auto"/>
+      <w:spacing w:lineRule="auto" w:line="240" w:before="320" w:after="0"/>
       <w:outlineLvl w:val="1"/>
     </w:pPr>
     <w:rPr>
-      <w:rFonts w:ascii="PT Sans Narrow" w:eastAsia="PT Sans Narrow" w:hAnsi="PT Sans Narrow" w:cs="PT Sans Narrow"/>
+      <w:rFonts w:ascii="PT Sans Narrow" w:hAnsi="PT Sans Narrow" w:eastAsia="PT Sans Narrow" w:cs="PT Sans Narrow"/>
       <w:color w:val="008575"/>
       <w:sz w:val="32"/>
       <w:szCs w:val="32"/>
     </w:rPr>
   </w:style>
-  <w:style w:type="paragraph" w:styleId="Ttulo3">
-    <w:name w:val="heading 3"/>
+  <w:style w:type="paragraph" w:styleId="Encapalament3">
+    <w:name w:val="Heading 3"/>
     <w:basedOn w:val="Normal"/>
     <w:next w:val="Normal"/>
     <w:uiPriority w:val="9"/>
@@ -2881,17 +3293,17 @@
     <w:unhideWhenUsed/>
     <w:qFormat/>
     <w:pPr>
-      <w:spacing w:before="200" w:line="240" w:lineRule="auto"/>
+      <w:spacing w:lineRule="auto" w:line="240" w:before="200" w:after="0"/>
       <w:outlineLvl w:val="2"/>
     </w:pPr>
     <w:rPr>
-      <w:rFonts w:ascii="PT Sans Narrow" w:eastAsia="PT Sans Narrow" w:hAnsi="PT Sans Narrow" w:cs="PT Sans Narrow"/>
+      <w:rFonts w:ascii="PT Sans Narrow" w:hAnsi="PT Sans Narrow" w:eastAsia="PT Sans Narrow" w:cs="PT Sans Narrow"/>
       <w:sz w:val="28"/>
       <w:szCs w:val="28"/>
     </w:rPr>
   </w:style>
-  <w:style w:type="paragraph" w:styleId="Ttulo4">
-    <w:name w:val="heading 4"/>
+  <w:style w:type="paragraph" w:styleId="Encapalament4">
+    <w:name w:val="Heading 4"/>
     <w:basedOn w:val="Normal"/>
     <w:next w:val="Normal"/>
     <w:uiPriority w:val="9"/>
@@ -2899,19 +3311,19 @@
     <w:unhideWhenUsed/>
     <w:qFormat/>
     <w:pPr>
-      <w:keepNext/>
+      <w:keepNext w:val="true"/>
       <w:keepLines/>
-      <w:spacing w:before="160"/>
+      <w:spacing w:before="160" w:after="0"/>
       <w:outlineLvl w:val="3"/>
     </w:pPr>
     <w:rPr>
-      <w:rFonts w:ascii="Trebuchet MS" w:eastAsia="Trebuchet MS" w:hAnsi="Trebuchet MS" w:cs="Trebuchet MS"/>
+      <w:rFonts w:ascii="Trebuchet MS" w:hAnsi="Trebuchet MS" w:eastAsia="Trebuchet MS" w:cs="Trebuchet MS"/>
       <w:color w:val="666666"/>
       <w:u w:val="single"/>
     </w:rPr>
   </w:style>
-  <w:style w:type="paragraph" w:styleId="Ttulo5">
-    <w:name w:val="heading 5"/>
+  <w:style w:type="paragraph" w:styleId="Encapalament5">
+    <w:name w:val="Heading 5"/>
     <w:basedOn w:val="Normal"/>
     <w:next w:val="Normal"/>
     <w:uiPriority w:val="9"/>
@@ -2919,18 +3331,18 @@
     <w:unhideWhenUsed/>
     <w:qFormat/>
     <w:pPr>
-      <w:keepNext/>
+      <w:keepNext w:val="true"/>
       <w:keepLines/>
-      <w:spacing w:before="160"/>
+      <w:spacing w:before="160" w:after="0"/>
       <w:outlineLvl w:val="4"/>
     </w:pPr>
     <w:rPr>
-      <w:rFonts w:ascii="Trebuchet MS" w:eastAsia="Trebuchet MS" w:hAnsi="Trebuchet MS" w:cs="Trebuchet MS"/>
+      <w:rFonts w:ascii="Trebuchet MS" w:hAnsi="Trebuchet MS" w:eastAsia="Trebuchet MS" w:cs="Trebuchet MS"/>
       <w:color w:val="666666"/>
     </w:rPr>
   </w:style>
-  <w:style w:type="paragraph" w:styleId="Ttulo6">
-    <w:name w:val="heading 6"/>
+  <w:style w:type="paragraph" w:styleId="Encapalament6">
+    <w:name w:val="Heading 6"/>
     <w:basedOn w:val="Normal"/>
     <w:next w:val="Normal"/>
     <w:uiPriority w:val="9"/>
@@ -2938,22 +3350,195 @@
     <w:unhideWhenUsed/>
     <w:qFormat/>
     <w:pPr>
-      <w:keepNext/>
+      <w:keepNext w:val="true"/>
       <w:keepLines/>
-      <w:spacing w:before="160"/>
+      <w:spacing w:before="160" w:after="0"/>
       <w:outlineLvl w:val="5"/>
     </w:pPr>
     <w:rPr>
-      <w:rFonts w:ascii="Trebuchet MS" w:eastAsia="Trebuchet MS" w:hAnsi="Trebuchet MS" w:cs="Trebuchet MS"/>
+      <w:rFonts w:ascii="Trebuchet MS" w:hAnsi="Trebuchet MS" w:eastAsia="Trebuchet MS" w:cs="Trebuchet MS"/>
       <w:i/>
       <w:color w:val="666666"/>
     </w:rPr>
   </w:style>
-  <w:style w:type="character" w:default="1" w:styleId="Fuentedeprrafopredeter">
+  <w:style w:type="character" w:styleId="DefaultParagraphFont" w:default="1">
     <w:name w:val="Default Paragraph Font"/>
     <w:uiPriority w:val="1"/>
     <w:semiHidden/>
     <w:unhideWhenUsed/>
+    <w:qFormat/>
+    <w:rPr/>
+  </w:style>
+  <w:style w:type="character" w:styleId="ListLabel1">
+    <w:name w:val="ListLabel 1"/>
+    <w:qFormat/>
+    <w:rPr>
+      <w:u w:val="none"/>
+    </w:rPr>
+  </w:style>
+  <w:style w:type="character" w:styleId="ListLabel2">
+    <w:name w:val="ListLabel 2"/>
+    <w:qFormat/>
+    <w:rPr>
+      <w:u w:val="none"/>
+    </w:rPr>
+  </w:style>
+  <w:style w:type="character" w:styleId="ListLabel3">
+    <w:name w:val="ListLabel 3"/>
+    <w:qFormat/>
+    <w:rPr>
+      <w:u w:val="none"/>
+    </w:rPr>
+  </w:style>
+  <w:style w:type="character" w:styleId="ListLabel4">
+    <w:name w:val="ListLabel 4"/>
+    <w:qFormat/>
+    <w:rPr>
+      <w:u w:val="none"/>
+    </w:rPr>
+  </w:style>
+  <w:style w:type="character" w:styleId="ListLabel5">
+    <w:name w:val="ListLabel 5"/>
+    <w:qFormat/>
+    <w:rPr>
+      <w:u w:val="none"/>
+    </w:rPr>
+  </w:style>
+  <w:style w:type="character" w:styleId="ListLabel6">
+    <w:name w:val="ListLabel 6"/>
+    <w:qFormat/>
+    <w:rPr>
+      <w:u w:val="none"/>
+    </w:rPr>
+  </w:style>
+  <w:style w:type="character" w:styleId="ListLabel7">
+    <w:name w:val="ListLabel 7"/>
+    <w:qFormat/>
+    <w:rPr>
+      <w:u w:val="none"/>
+    </w:rPr>
+  </w:style>
+  <w:style w:type="character" w:styleId="ListLabel8">
+    <w:name w:val="ListLabel 8"/>
+    <w:qFormat/>
+    <w:rPr>
+      <w:u w:val="none"/>
+    </w:rPr>
+  </w:style>
+  <w:style w:type="character" w:styleId="ListLabel9">
+    <w:name w:val="ListLabel 9"/>
+    <w:qFormat/>
+    <w:rPr>
+      <w:u w:val="none"/>
+    </w:rPr>
+  </w:style>
+  <w:style w:type="paragraph" w:styleId="Encapalament">
+    <w:name w:val="Encapçalament"/>
+    <w:basedOn w:val="Normal"/>
+    <w:next w:val="Cosdeltext"/>
+    <w:qFormat/>
+    <w:pPr>
+      <w:keepNext w:val="true"/>
+      <w:spacing w:before="240" w:after="120"/>
+    </w:pPr>
+    <w:rPr>
+      <w:rFonts w:ascii="Liberation Sans" w:hAnsi="Liberation Sans" w:eastAsia="Noto Sans CJK SC Regular" w:cs="Lohit Devanagari"/>
+      <w:sz w:val="28"/>
+      <w:szCs w:val="28"/>
+    </w:rPr>
+  </w:style>
+  <w:style w:type="paragraph" w:styleId="Cosdeltext">
+    <w:name w:val="Body Text"/>
+    <w:basedOn w:val="Normal"/>
+    <w:pPr>
+      <w:spacing w:lineRule="auto" w:line="276" w:before="0" w:after="140"/>
+    </w:pPr>
+    <w:rPr/>
+  </w:style>
+  <w:style w:type="paragraph" w:styleId="Llista">
+    <w:name w:val="List"/>
+    <w:basedOn w:val="Cosdeltext"/>
+    <w:pPr/>
+    <w:rPr>
+      <w:rFonts w:cs="Lohit Devanagari"/>
+    </w:rPr>
+  </w:style>
+  <w:style w:type="paragraph" w:styleId="Llegenda">
+    <w:name w:val="Caption"/>
+    <w:basedOn w:val="Normal"/>
+    <w:qFormat/>
+    <w:pPr>
+      <w:suppressLineNumbers/>
+      <w:spacing w:before="120" w:after="120"/>
+    </w:pPr>
+    <w:rPr>
+      <w:rFonts w:cs="Lohit Devanagari"/>
+      <w:i/>
+      <w:iCs/>
+      <w:sz w:val="24"/>
+      <w:szCs w:val="24"/>
+    </w:rPr>
+  </w:style>
+  <w:style w:type="paragraph" w:styleId="Ndex">
+    <w:name w:val="Índex"/>
+    <w:basedOn w:val="Normal"/>
+    <w:qFormat/>
+    <w:pPr>
+      <w:suppressLineNumbers/>
+    </w:pPr>
+    <w:rPr>
+      <w:rFonts w:cs="Lohit Devanagari"/>
+    </w:rPr>
+  </w:style>
+  <w:style w:type="paragraph" w:styleId="Ttol">
+    <w:name w:val="Title"/>
+    <w:basedOn w:val="Normal"/>
+    <w:next w:val="Normal"/>
+    <w:uiPriority w:val="10"/>
+    <w:qFormat/>
+    <w:pPr>
+      <w:spacing w:lineRule="auto" w:line="240" w:before="320" w:after="0"/>
+    </w:pPr>
+    <w:rPr>
+      <w:rFonts w:ascii="PT Sans Narrow" w:hAnsi="PT Sans Narrow" w:eastAsia="PT Sans Narrow" w:cs="PT Sans Narrow"/>
+      <w:b/>
+      <w:sz w:val="84"/>
+      <w:szCs w:val="84"/>
+    </w:rPr>
+  </w:style>
+  <w:style w:type="paragraph" w:styleId="Subttol">
+    <w:name w:val="Subtitle"/>
+    <w:basedOn w:val="Normal"/>
+    <w:next w:val="Normal"/>
+    <w:uiPriority w:val="11"/>
+    <w:qFormat/>
+    <w:pPr>
+      <w:spacing w:lineRule="auto" w:line="240" w:before="200" w:after="0"/>
+    </w:pPr>
+    <w:rPr>
+      <w:rFonts w:ascii="PT Sans Narrow" w:hAnsi="PT Sans Narrow" w:eastAsia="PT Sans Narrow" w:cs="PT Sans Narrow"/>
+      <w:sz w:val="28"/>
+      <w:szCs w:val="28"/>
+    </w:rPr>
+  </w:style>
+  <w:style w:type="paragraph" w:styleId="Capalera">
+    <w:name w:val="Header"/>
+    <w:basedOn w:val="Normal"/>
+    <w:pPr/>
+    <w:rPr/>
+  </w:style>
+  <w:style w:type="paragraph" w:styleId="Peudepgina">
+    <w:name w:val="Footer"/>
+    <w:basedOn w:val="Normal"/>
+    <w:pPr/>
+    <w:rPr/>
+  </w:style>
+  <w:style w:type="numbering" w:styleId="NoList" w:default="1">
+    <w:name w:val="No List"/>
+    <w:uiPriority w:val="99"/>
+    <w:semiHidden/>
+    <w:unhideWhenUsed/>
+    <w:qFormat/>
   </w:style>
   <w:style w:type="table" w:default="1" w:styleId="Tablanormal">
     <w:name w:val="Normal Table"/>
@@ -2970,12 +3555,6 @@
       </w:tblCellMar>
     </w:tblPr>
   </w:style>
-  <w:style w:type="numbering" w:default="1" w:styleId="Sinlista">
-    <w:name w:val="No List"/>
-    <w:uiPriority w:val="99"/>
-    <w:semiHidden/>
-    <w:unhideWhenUsed/>
-  </w:style>
   <w:style w:type="table" w:customStyle="1" w:styleId="TableNormal">
     <w:name w:val="Table Normal"/>
     <w:tblPr>
@@ -2986,37 +3565,6 @@
         <w:right w:w="0" w:type="dxa"/>
       </w:tblCellMar>
     </w:tblPr>
-  </w:style>
-  <w:style w:type="paragraph" w:styleId="Ttulo">
-    <w:name w:val="Title"/>
-    <w:basedOn w:val="Normal"/>
-    <w:next w:val="Normal"/>
-    <w:uiPriority w:val="10"/>
-    <w:qFormat/>
-    <w:pPr>
-      <w:spacing w:before="320" w:line="240" w:lineRule="auto"/>
-    </w:pPr>
-    <w:rPr>
-      <w:rFonts w:ascii="PT Sans Narrow" w:eastAsia="PT Sans Narrow" w:hAnsi="PT Sans Narrow" w:cs="PT Sans Narrow"/>
-      <w:b/>
-      <w:sz w:val="84"/>
-      <w:szCs w:val="84"/>
-    </w:rPr>
-  </w:style>
-  <w:style w:type="paragraph" w:styleId="Subttulo">
-    <w:name w:val="Subtitle"/>
-    <w:basedOn w:val="Normal"/>
-    <w:next w:val="Normal"/>
-    <w:uiPriority w:val="11"/>
-    <w:qFormat/>
-    <w:pPr>
-      <w:spacing w:before="200" w:line="240" w:lineRule="auto"/>
-    </w:pPr>
-    <w:rPr>
-      <w:rFonts w:ascii="PT Sans Narrow" w:eastAsia="PT Sans Narrow" w:hAnsi="PT Sans Narrow" w:cs="PT Sans Narrow"/>
-      <w:sz w:val="28"/>
-      <w:szCs w:val="28"/>
-    </w:rPr>
   </w:style>
 </w:styles>
 </file>
